--- a/3_Data extraction/3_1_Code_manual/BTS_sample_Code_Manual_V2 (in English).docx
+++ b/3_Data extraction/3_1_Code_manual/BTS_sample_Code_Manual_V2 (in English).docx
@@ -1,6 +1,6 @@
 
 <file path=word/document.xml><?xml version="1.0" encoding="utf-8"?>
-<w:document xmlns:wpc="http://schemas.microsoft.com/office/word/2010/wordprocessingCanvas" xmlns:cx="http://schemas.microsoft.com/office/drawing/2014/chartex" xmlns:cx1="http://schemas.microsoft.com/office/drawing/2015/9/8/chartex" xmlns:cx2="http://schemas.microsoft.com/office/drawing/2015/10/21/chartex" xmlns:cx3="http://schemas.microsoft.com/office/drawing/2016/5/9/chartex" xmlns:cx4="http://schemas.microsoft.com/office/drawing/2016/5/10/chartex" xmlns:cx5="http://schemas.microsoft.com/office/drawing/2016/5/11/chartex" xmlns:cx6="http://schemas.microsoft.com/office/drawing/2016/5/12/chartex" xmlns:cx7="http://schemas.microsoft.com/office/drawing/2016/5/13/chartex" xmlns:cx8="http://schemas.microsoft.com/office/drawing/2016/5/14/chartex" xmlns:mc="http://schemas.openxmlformats.org/markup-compatibility/2006" xmlns:aink="http://schemas.microsoft.com/office/drawing/2016/ink" xmlns:am3d="http://schemas.microsoft.com/office/drawing/2017/model3d" xmlns:o="urn:schemas-microsoft-com:office:office" xmlns:oel="http://schemas.microsoft.com/office/2019/extlst" xmlns:r="http://schemas.openxmlformats.org/officeDocument/2006/relationships" xmlns:m="http://schemas.openxmlformats.org/officeDocument/2006/math" xmlns:v="urn:schemas-microsoft-com:vml" xmlns:wp14="http://schemas.microsoft.com/office/word/2010/wordprocessingDrawing" xmlns:wp="http://schemas.openxmlformats.org/drawingml/2006/wordprocessingDrawing" xmlns:w10="urn:schemas-microsoft-com:office:word" xmlns:w="http://schemas.openxmlformats.org/wordprocessingml/2006/main" xmlns:w14="http://schemas.microsoft.com/office/word/2010/wordml" xmlns:w15="http://schemas.microsoft.com/office/word/2012/wordml" xmlns:w16cex="http://schemas.microsoft.com/office/word/2018/wordml/cex" xmlns:w16cid="http://schemas.microsoft.com/office/word/2016/wordml/cid" xmlns:w16="http://schemas.microsoft.com/office/word/2018/wordml" xmlns:w16sdtdh="http://schemas.microsoft.com/office/word/2020/wordml/sdtdatahash" xmlns:w16se="http://schemas.microsoft.com/office/word/2015/wordml/symex" xmlns:wpg="http://schemas.microsoft.com/office/word/2010/wordprocessingGroup" xmlns:wpi="http://schemas.microsoft.com/office/word/2010/wordprocessingInk" xmlns:wne="http://schemas.microsoft.com/office/word/2006/wordml" xmlns:wps="http://schemas.microsoft.com/office/word/2010/wordprocessingShape" mc:Ignorable="w14 w15 w16se w16cid w16 w16cex w16sdtdh wp14">
+<w:document xmlns:wpc="http://schemas.microsoft.com/office/word/2010/wordprocessingCanvas" xmlns:cx="http://schemas.microsoft.com/office/drawing/2014/chartex" xmlns:cx1="http://schemas.microsoft.com/office/drawing/2015/9/8/chartex" xmlns:cx2="http://schemas.microsoft.com/office/drawing/2015/10/21/chartex" xmlns:cx3="http://schemas.microsoft.com/office/drawing/2016/5/9/chartex" xmlns:cx4="http://schemas.microsoft.com/office/drawing/2016/5/10/chartex" xmlns:cx5="http://schemas.microsoft.com/office/drawing/2016/5/11/chartex" xmlns:cx6="http://schemas.microsoft.com/office/drawing/2016/5/12/chartex" xmlns:cx7="http://schemas.microsoft.com/office/drawing/2016/5/13/chartex" xmlns:cx8="http://schemas.microsoft.com/office/drawing/2016/5/14/chartex" xmlns:mc="http://schemas.openxmlformats.org/markup-compatibility/2006" xmlns:aink="http://schemas.microsoft.com/office/drawing/2016/ink" xmlns:am3d="http://schemas.microsoft.com/office/drawing/2017/model3d" xmlns:o="urn:schemas-microsoft-com:office:office" xmlns:oel="http://schemas.microsoft.com/office/2019/extlst" xmlns:r="http://schemas.openxmlformats.org/officeDocument/2006/relationships" xmlns:m="http://schemas.openxmlformats.org/officeDocument/2006/math" xmlns:v="urn:schemas-microsoft-com:vml" xmlns:wp14="http://schemas.microsoft.com/office/word/2010/wordprocessingDrawing" xmlns:wp="http://schemas.openxmlformats.org/drawingml/2006/wordprocessingDrawing" xmlns:w10="urn:schemas-microsoft-com:office:word" xmlns:w="http://schemas.openxmlformats.org/wordprocessingml/2006/main" xmlns:w14="http://schemas.microsoft.com/office/word/2010/wordml" xmlns:w15="http://schemas.microsoft.com/office/word/2012/wordml" xmlns:w16cex="http://schemas.microsoft.com/office/word/2018/wordml/cex" xmlns:w16cid="http://schemas.microsoft.com/office/word/2016/wordml/cid" xmlns:w16="http://schemas.microsoft.com/office/word/2018/wordml" xmlns:w16du="http://schemas.microsoft.com/office/word/2023/wordml/word16du" xmlns:w16sdtdh="http://schemas.microsoft.com/office/word/2020/wordml/sdtdatahash" xmlns:w16sdtfl="http://schemas.microsoft.com/office/word/2024/wordml/sdtformatlock" xmlns:w16se="http://schemas.microsoft.com/office/word/2015/wordml/symex" xmlns:wpg="http://schemas.microsoft.com/office/word/2010/wordprocessingGroup" xmlns:wpi="http://schemas.microsoft.com/office/word/2010/wordprocessingInk" xmlns:wne="http://schemas.microsoft.com/office/word/2006/wordml" xmlns:wps="http://schemas.microsoft.com/office/word/2010/wordprocessingShape" mc:Ignorable="w14 w15 w16se w16cid w16 w16cex w16sdtdh w16sdtfl w16du wp14">
   <w:body>
     <w:p>
       <w:pPr>
@@ -16,6 +16,7 @@
           <w:szCs w:val="32"/>
         </w:rPr>
       </w:pPr>
+      <w:bookmarkStart w:id="0" w:name="_Hlk169836584"/>
       <w:r>
         <w:rPr>
           <w:rFonts w:ascii="Times New Roman" w:eastAsia="宋体" w:hAnsi="Times New Roman"/>
@@ -28,6 +29,7 @@
         <w:t>The Coding Manual</w:t>
       </w:r>
     </w:p>
+    <w:bookmarkEnd w:id="0"/>
     <w:p>
       <w:pPr>
         <w:keepNext/>
@@ -145,16 +147,16 @@
         <mc:AlternateContent>
           <mc:Choice Requires="wps">
             <w:drawing>
-              <wp:anchor distT="0" distB="0" distL="114300" distR="114300" simplePos="0" relativeHeight="251671552" behindDoc="0" locked="0" layoutInCell="1" allowOverlap="1" wp14:anchorId="75F02D03" wp14:editId="21D3645D">
+              <wp:anchor distT="0" distB="0" distL="114300" distR="114300" simplePos="0" relativeHeight="251671552" behindDoc="0" locked="0" layoutInCell="1" allowOverlap="1" wp14:anchorId="75F02D03" wp14:editId="172A9795">
                 <wp:simplePos x="0" y="0"/>
                 <wp:positionH relativeFrom="margin">
-                  <wp:posOffset>122767</wp:posOffset>
+                  <wp:posOffset>120374</wp:posOffset>
                 </wp:positionH>
                 <wp:positionV relativeFrom="paragraph">
-                  <wp:posOffset>472440</wp:posOffset>
+                  <wp:posOffset>339366</wp:posOffset>
                 </wp:positionV>
-                <wp:extent cx="1989667" cy="740833"/>
-                <wp:effectExtent l="0" t="0" r="10795" b="21590"/>
+                <wp:extent cx="1989667" cy="872932"/>
+                <wp:effectExtent l="0" t="0" r="10795" b="22860"/>
                 <wp:wrapNone/>
                 <wp:docPr id="43961963" name="矩形 43961963"/>
                 <wp:cNvGraphicFramePr/>
@@ -165,7 +167,7 @@
                       <wps:spPr>
                         <a:xfrm>
                           <a:off x="0" y="0"/>
-                          <a:ext cx="1989667" cy="740833"/>
+                          <a:ext cx="1989667" cy="872932"/>
                         </a:xfrm>
                         <a:prstGeom prst="rect">
                           <a:avLst/>
@@ -205,7 +207,16 @@
                                 <w:sz w:val="20"/>
                                 <w:szCs w:val="21"/>
                               </w:rPr>
-                              <w:t xml:space="preserve"> articles published in </w:t>
+                              <w:t xml:space="preserve"> </w:t>
+                            </w:r>
+                            <w:r>
+                              <w:rPr>
+                                <w:rFonts w:ascii="Times New Roman" w:eastAsia="宋体" w:hAnsi="Times New Roman" w:hint="eastAsia"/>
+                                <w:color w:val="000000"/>
+                                <w:sz w:val="20"/>
+                                <w:szCs w:val="21"/>
+                              </w:rPr>
+                              <w:t>articles of traditional psychological studies</w:t>
                             </w:r>
                             <w:r>
                               <w:rPr>
@@ -216,7 +227,7 @@
                                 <w:sz w:val="20"/>
                                 <w:szCs w:val="21"/>
                               </w:rPr>
-                              <w:t>Psychological Science</w:t>
+                              <w:t xml:space="preserve"> </w:t>
                             </w:r>
                             <w:r>
                               <w:rPr>
@@ -225,25 +236,7 @@
                                 <w:sz w:val="20"/>
                                 <w:szCs w:val="21"/>
                               </w:rPr>
-                              <w:t xml:space="preserve"> in 202</w:t>
-                            </w:r>
-                            <w:r>
-                              <w:rPr>
-                                <w:rFonts w:ascii="Times New Roman" w:eastAsia="宋体" w:hAnsi="Times New Roman"/>
-                                <w:color w:val="000000"/>
-                                <w:sz w:val="20"/>
-                                <w:szCs w:val="21"/>
-                              </w:rPr>
-                              <w:t>3</w:t>
-                            </w:r>
-                            <w:r>
-                              <w:rPr>
-                                <w:rFonts w:ascii="Times New Roman" w:eastAsia="宋体" w:hAnsi="Times New Roman"/>
-                                <w:color w:val="000000"/>
-                                <w:sz w:val="20"/>
-                                <w:szCs w:val="21"/>
-                              </w:rPr>
-                              <w:t xml:space="preserve"> and XXX articles of big-team science</w:t>
+                              <w:t>and XXX articles of big-team science</w:t>
                             </w:r>
                           </w:p>
                         </w:txbxContent>
@@ -268,7 +261,7 @@
           </mc:Choice>
           <mc:Fallback>
             <w:pict>
-              <v:rect w14:anchorId="75F02D03" id="矩形 43961963" o:spid="_x0000_s1026" style="position:absolute;left:0;text-align:left;margin-left:9.65pt;margin-top:37.2pt;width:156.65pt;height:58.35pt;z-index:251671552;visibility:visible;mso-wrap-style:square;mso-width-percent:0;mso-height-percent:0;mso-wrap-distance-left:9pt;mso-wrap-distance-top:0;mso-wrap-distance-right:9pt;mso-wrap-distance-bottom:0;mso-position-horizontal:absolute;mso-position-horizontal-relative:margin;mso-position-vertical:absolute;mso-position-vertical-relative:text;mso-width-percent:0;mso-height-percent:0;mso-width-relative:margin;mso-height-relative:margin;v-text-anchor:middle" o:gfxdata="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" filled="f" strokecolor="windowText" strokeweight="1.5pt">
+              <v:rect w14:anchorId="75F02D03" id="矩形 43961963" o:spid="_x0000_s1026" style="position:absolute;left:0;text-align:left;margin-left:9.5pt;margin-top:26.7pt;width:156.65pt;height:68.75pt;z-index:251671552;visibility:visible;mso-wrap-style:square;mso-width-percent:0;mso-height-percent:0;mso-wrap-distance-left:9pt;mso-wrap-distance-top:0;mso-wrap-distance-right:9pt;mso-wrap-distance-bottom:0;mso-position-horizontal:absolute;mso-position-horizontal-relative:margin;mso-position-vertical:absolute;mso-position-vertical-relative:text;mso-width-percent:0;mso-height-percent:0;mso-width-relative:margin;mso-height-relative:margin;v-text-anchor:middle" o:gfxdata="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" filled="f" strokecolor="windowText" strokeweight="1.5pt">
                 <v:textbox>
                   <w:txbxContent>
                     <w:p>
@@ -294,7 +287,16 @@
                           <w:sz w:val="20"/>
                           <w:szCs w:val="21"/>
                         </w:rPr>
-                        <w:t xml:space="preserve"> articles published in </w:t>
+                        <w:t xml:space="preserve"> </w:t>
+                      </w:r>
+                      <w:r>
+                        <w:rPr>
+                          <w:rFonts w:ascii="Times New Roman" w:eastAsia="宋体" w:hAnsi="Times New Roman" w:hint="eastAsia"/>
+                          <w:color w:val="000000"/>
+                          <w:sz w:val="20"/>
+                          <w:szCs w:val="21"/>
+                        </w:rPr>
+                        <w:t>articles of traditional psychological studies</w:t>
                       </w:r>
                       <w:r>
                         <w:rPr>
@@ -305,7 +307,7 @@
                           <w:sz w:val="20"/>
                           <w:szCs w:val="21"/>
                         </w:rPr>
-                        <w:t>Psychological Science</w:t>
+                        <w:t xml:space="preserve"> </w:t>
                       </w:r>
                       <w:r>
                         <w:rPr>
@@ -314,25 +316,7 @@
                           <w:sz w:val="20"/>
                           <w:szCs w:val="21"/>
                         </w:rPr>
-                        <w:t xml:space="preserve"> in 202</w:t>
-                      </w:r>
-                      <w:r>
-                        <w:rPr>
-                          <w:rFonts w:ascii="Times New Roman" w:eastAsia="宋体" w:hAnsi="Times New Roman"/>
-                          <w:color w:val="000000"/>
-                          <w:sz w:val="20"/>
-                          <w:szCs w:val="21"/>
-                        </w:rPr>
-                        <w:t>3</w:t>
-                      </w:r>
-                      <w:r>
-                        <w:rPr>
-                          <w:rFonts w:ascii="Times New Roman" w:eastAsia="宋体" w:hAnsi="Times New Roman"/>
-                          <w:color w:val="000000"/>
-                          <w:sz w:val="20"/>
-                          <w:szCs w:val="21"/>
-                        </w:rPr>
-                        <w:t xml:space="preserve"> and XXX articles of big-team science</w:t>
+                        <w:t>and XXX articles of big-team science</w:t>
                       </w:r>
                     </w:p>
                   </w:txbxContent>
@@ -426,7 +410,7 @@
           </mc:Choice>
           <mc:Fallback>
             <w:pict>
-              <v:shapetype w14:anchorId="3F041053" id="_x0000_t32" coordsize="21600,21600" o:spt="32" o:oned="t" path="m,l21600,21600e" filled="f">
+              <v:shapetype w14:anchorId="14547496" id="_x0000_t32" coordsize="21600,21600" o:spt="32" o:oned="t" path="m,l21600,21600e" filled="f">
                 <v:path arrowok="t" fillok="f" o:connecttype="none"/>
                 <o:lock v:ext="edit" shapetype="t"/>
               </v:shapetype>
@@ -746,7 +730,7 @@
           </mc:Choice>
           <mc:Fallback>
             <w:pict>
-              <v:shape w14:anchorId="29FC4703" id="直接箭头连接符 6" o:spid="_x0000_s1026" type="#_x0000_t32" style="position:absolute;left:0;text-align:left;margin-left:88.3pt;margin-top:21.6pt;width:.3pt;height:33pt;z-index:251664384;visibility:visible;mso-wrap-style:square;mso-wrap-distance-left:9pt;mso-wrap-distance-top:0;mso-wrap-distance-right:9pt;mso-wrap-distance-bottom:0;mso-position-horizontal:absolute;mso-position-horizontal-relative:margin;mso-position-vertical:absolute;mso-position-vertical-relative:text" o:gfxdata="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" strokecolor="windowText" strokeweight="1pt">
+              <v:shape w14:anchorId="7685BCF3" id="直接箭头连接符 6" o:spid="_x0000_s1026" type="#_x0000_t32" style="position:absolute;left:0;text-align:left;margin-left:88.3pt;margin-top:21.6pt;width:.3pt;height:33pt;z-index:251664384;visibility:visible;mso-wrap-style:square;mso-wrap-distance-left:9pt;mso-wrap-distance-top:0;mso-wrap-distance-right:9pt;mso-wrap-distance-bottom:0;mso-position-horizontal:absolute;mso-position-horizontal-relative:margin;mso-position-vertical:absolute;mso-position-vertical-relative:text" o:gfxdata="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" strokecolor="windowText" strokeweight="1pt">
                 <v:stroke endarrow="block" joinstyle="miter"/>
                 <w10:wrap anchorx="margin"/>
               </v:shape>
@@ -938,7 +922,7 @@
           </mc:Choice>
           <mc:Fallback>
             <w:pict>
-              <v:shape w14:anchorId="310947B3" id="直接箭头连接符 13" o:spid="_x0000_s1026" type="#_x0000_t32" style="position:absolute;left:0;text-align:left;margin-left:89.25pt;margin-top:6.5pt;width:96.35pt;height:0;z-index:251663360;visibility:visible;mso-wrap-style:square;mso-wrap-distance-left:9pt;mso-wrap-distance-top:0;mso-wrap-distance-right:9pt;mso-wrap-distance-bottom:0;mso-position-horizontal:absolute;mso-position-horizontal-relative:text;mso-position-vertical:absolute;mso-position-vertical-relative:text" o:gfxdata="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" strokecolor="windowText" strokeweight="1pt">
+              <v:shape w14:anchorId="18532C54" id="直接箭头连接符 13" o:spid="_x0000_s1026" type="#_x0000_t32" style="position:absolute;left:0;text-align:left;margin-left:89.25pt;margin-top:6.5pt;width:96.35pt;height:0;z-index:251663360;visibility:visible;mso-wrap-style:square;mso-wrap-distance-left:9pt;mso-wrap-distance-top:0;mso-wrap-distance-right:9pt;mso-wrap-distance-bottom:0;mso-position-horizontal:absolute;mso-position-horizontal-relative:text;mso-position-vertical:absolute;mso-position-vertical-relative:text" o:gfxdata="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" strokecolor="windowText" strokeweight="1pt">
                 <v:stroke endarrow="block" joinstyle="miter"/>
               </v:shape>
             </w:pict>
@@ -1029,7 +1013,7 @@
           </mc:Choice>
           <mc:Fallback>
             <w:pict>
-              <v:shape w14:anchorId="50397AF6" id="直接箭头连接符 1" o:spid="_x0000_s1026" type="#_x0000_t32" style="position:absolute;left:0;text-align:left;margin-left:88.65pt;margin-top:31.25pt;width:.65pt;height:133.65pt;z-index:251687936;visibility:visible;mso-wrap-style:square;mso-wrap-distance-left:9pt;mso-wrap-distance-top:0;mso-wrap-distance-right:9pt;mso-wrap-distance-bottom:0;mso-position-horizontal:absolute;mso-position-horizontal-relative:text;mso-position-vertical:absolute;mso-position-vertical-relative:text" o:gfxdata="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" strokecolor="black [3213]" strokeweight="1pt">
+              <v:shape w14:anchorId="5BEB9287" id="直接箭头连接符 1" o:spid="_x0000_s1026" type="#_x0000_t32" style="position:absolute;left:0;text-align:left;margin-left:88.65pt;margin-top:31.25pt;width:.65pt;height:133.65pt;z-index:251687936;visibility:visible;mso-wrap-style:square;mso-wrap-distance-left:9pt;mso-wrap-distance-top:0;mso-wrap-distance-right:9pt;mso-wrap-distance-bottom:0;mso-position-horizontal:absolute;mso-position-horizontal-relative:text;mso-position-vertical:absolute;mso-position-vertical-relative:text" o:gfxdata="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" strokecolor="black [3213]" strokeweight="1pt">
                 <v:stroke endarrow="block" joinstyle="miter"/>
               </v:shape>
             </w:pict>
@@ -1459,7 +1443,7 @@
           </mc:Choice>
           <mc:Fallback>
             <w:pict>
-              <v:shape w14:anchorId="58ABCFE9" id="直接箭头连接符 2" o:spid="_x0000_s1026" type="#_x0000_t32" style="position:absolute;left:0;text-align:left;margin-left:317.65pt;margin-top:7.1pt;width:31.35pt;height:.35pt;flip:y;z-index:251700224;visibility:visible;mso-wrap-style:square;mso-wrap-distance-left:9pt;mso-wrap-distance-top:0;mso-wrap-distance-right:9pt;mso-wrap-distance-bottom:0;mso-position-horizontal:absolute;mso-position-horizontal-relative:text;mso-position-vertical:absolute;mso-position-vertical-relative:text" o:gfxdata="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" strokecolor="windowText" strokeweight="1pt">
+              <v:shape w14:anchorId="18F5CC16" id="直接箭头连接符 2" o:spid="_x0000_s1026" type="#_x0000_t32" style="position:absolute;left:0;text-align:left;margin-left:317.65pt;margin-top:7.1pt;width:31.35pt;height:.35pt;flip:y;z-index:251700224;visibility:visible;mso-wrap-style:square;mso-wrap-distance-left:9pt;mso-wrap-distance-top:0;mso-wrap-distance-right:9pt;mso-wrap-distance-bottom:0;mso-position-horizontal:absolute;mso-position-horizontal-relative:text;mso-position-vertical:absolute;mso-position-vertical-relative:text" o:gfxdata="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" strokecolor="windowText" strokeweight="1pt">
                 <v:stroke endarrow="block" joinstyle="miter"/>
               </v:shape>
             </w:pict>
@@ -1520,7 +1504,7 @@
           </mc:Choice>
           <mc:Fallback>
             <w:pict>
-              <v:shape w14:anchorId="1F45F123" id="直接箭头连接符 2" o:spid="_x0000_s1026" type="#_x0000_t32" style="position:absolute;left:0;text-align:left;margin-left:210.3pt;margin-top:6.3pt;width:31.35pt;height:.35pt;flip:y;z-index:251698176;visibility:visible;mso-wrap-style:square;mso-wrap-distance-left:9pt;mso-wrap-distance-top:0;mso-wrap-distance-right:9pt;mso-wrap-distance-bottom:0;mso-position-horizontal:absolute;mso-position-horizontal-relative:text;mso-position-vertical:absolute;mso-position-vertical-relative:text" o:gfxdata="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" strokecolor="windowText" strokeweight="1pt">
+              <v:shape w14:anchorId="0790F84B" id="直接箭头连接符 2" o:spid="_x0000_s1026" type="#_x0000_t32" style="position:absolute;left:0;text-align:left;margin-left:210.3pt;margin-top:6.3pt;width:31.35pt;height:.35pt;flip:y;z-index:251698176;visibility:visible;mso-wrap-style:square;mso-wrap-distance-left:9pt;mso-wrap-distance-top:0;mso-wrap-distance-right:9pt;mso-wrap-distance-bottom:0;mso-position-horizontal:absolute;mso-position-horizontal-relative:text;mso-position-vertical:absolute;mso-position-vertical-relative:text" o:gfxdata="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" strokecolor="windowText" strokeweight="1pt">
                 <v:stroke endarrow="block" joinstyle="miter"/>
               </v:shape>
             </w:pict>
@@ -1591,7 +1575,7 @@
           </mc:Choice>
           <mc:Fallback>
             <w:pict>
-              <v:shape w14:anchorId="7CF1DC0D" id="直接箭头连接符 2" o:spid="_x0000_s1026" type="#_x0000_t32" style="position:absolute;left:0;text-align:left;margin-left:88.65pt;margin-top:6pt;width:31.35pt;height:.35pt;flip:y;z-index:251696128;visibility:visible;mso-wrap-style:square;mso-wrap-distance-left:9pt;mso-wrap-distance-top:0;mso-wrap-distance-right:9pt;mso-wrap-distance-bottom:0;mso-position-horizontal:absolute;mso-position-horizontal-relative:text;mso-position-vertical:absolute;mso-position-vertical-relative:text" o:gfxdata="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" strokecolor="black [3213]" strokeweight="1pt">
+              <v:shape w14:anchorId="58D3BB51" id="直接箭头连接符 2" o:spid="_x0000_s1026" type="#_x0000_t32" style="position:absolute;left:0;text-align:left;margin-left:88.65pt;margin-top:6pt;width:31.35pt;height:.35pt;flip:y;z-index:251696128;visibility:visible;mso-wrap-style:square;mso-wrap-distance-left:9pt;mso-wrap-distance-top:0;mso-wrap-distance-right:9pt;mso-wrap-distance-bottom:0;mso-position-horizontal:absolute;mso-position-horizontal-relative:text;mso-position-vertical:absolute;mso-position-vertical-relative:text" o:gfxdata="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" strokecolor="black [3213]" strokeweight="1pt">
                 <v:stroke endarrow="block" joinstyle="miter"/>
               </v:shape>
             </w:pict>
@@ -1604,7 +1588,7 @@
         <w:spacing w:beforeLines="50" w:before="156" w:afterLines="50" w:after="156" w:line="360" w:lineRule="auto"/>
         <w:jc w:val="center"/>
         <w:rPr>
-          <w:rFonts w:eastAsia="宋体" w:cs="宋体"/>
+          <w:rFonts w:eastAsia="宋体" w:cs="宋体" w:hint="eastAsia"/>
           <w:sz w:val="21"/>
           <w:szCs w:val="15"/>
         </w:rPr>
@@ -1615,7 +1599,7 @@
         <w:spacing w:beforeLines="50" w:before="156" w:afterLines="50" w:after="156" w:line="360" w:lineRule="auto"/>
         <w:jc w:val="center"/>
         <w:rPr>
-          <w:rFonts w:eastAsia="宋体" w:cs="宋体"/>
+          <w:rFonts w:eastAsia="宋体" w:cs="宋体" w:hint="eastAsia"/>
           <w:sz w:val="21"/>
           <w:szCs w:val="15"/>
         </w:rPr>
@@ -1739,7 +1723,7 @@
         <w:spacing w:beforeLines="50" w:before="156" w:afterLines="50" w:after="156" w:line="360" w:lineRule="auto"/>
         <w:jc w:val="center"/>
         <w:rPr>
-          <w:rFonts w:eastAsia="宋体" w:cs="宋体"/>
+          <w:rFonts w:eastAsia="宋体" w:cs="宋体" w:hint="eastAsia"/>
           <w:sz w:val="21"/>
           <w:szCs w:val="15"/>
         </w:rPr>
@@ -1755,8 +1739,8 @@
           <w:rFonts w:ascii="Times New Roman" w:hAnsi="Times New Roman" w:cs="Times New Roman"/>
         </w:rPr>
       </w:pPr>
-      <w:bookmarkStart w:id="0" w:name="_Hlk123512435"/>
-      <w:bookmarkStart w:id="1" w:name="_Hlk153827831"/>
+      <w:bookmarkStart w:id="1" w:name="_Hlk123512435"/>
+      <w:bookmarkStart w:id="2" w:name="_Hlk153827831"/>
       <w:r>
         <w:rPr>
           <w:rFonts w:ascii="Times New Roman" w:hAnsi="Times New Roman" w:cs="Times New Roman"/>
@@ -1773,9 +1757,9 @@
           <w:szCs w:val="22"/>
         </w:rPr>
       </w:pPr>
-      <w:bookmarkStart w:id="2" w:name="_Hlk153827718"/>
-      <w:bookmarkEnd w:id="0"/>
+      <w:bookmarkStart w:id="3" w:name="_Hlk153827718"/>
       <w:bookmarkEnd w:id="1"/>
+      <w:bookmarkEnd w:id="2"/>
       <w:r>
         <w:rPr>
           <w:rFonts w:ascii="Times New Roman" w:eastAsia="宋体" w:hAnsi="Times New Roman"/>
@@ -1868,7 +1852,7 @@
         <w:t xml:space="preserve"> </w:t>
       </w:r>
     </w:p>
-    <w:bookmarkEnd w:id="2"/>
+    <w:bookmarkEnd w:id="3"/>
     <w:p>
       <w:pPr>
         <w:spacing w:beforeLines="50" w:before="156" w:afterLines="50" w:after="156" w:line="360" w:lineRule="auto"/>
@@ -2706,7 +2690,7 @@
           <w:szCs w:val="22"/>
         </w:rPr>
       </w:pPr>
-      <w:bookmarkStart w:id="3" w:name="_Hlk154356118"/>
+      <w:bookmarkStart w:id="4" w:name="_Hlk154356118"/>
       <w:r>
         <w:rPr>
           <w:rFonts w:ascii="Times New Roman" w:eastAsia="宋体" w:hAnsi="Times New Roman" w:cstheme="minorBidi"/>
@@ -2717,7 +2701,7 @@
         </w:rPr>
         <w:t xml:space="preserve">0. Not reported in the article or supplementary materials, and the original data cannot be obtained; 1. Reported in the article or supplementary materials, but the original data cannot be obtained; 2. Raw data can be obtained. </w:t>
       </w:r>
-      <w:bookmarkEnd w:id="3"/>
+      <w:bookmarkEnd w:id="4"/>
     </w:p>
     <w:p>
       <w:pPr>
@@ -2734,7 +2718,7 @@
           <w:szCs w:val="22"/>
         </w:rPr>
       </w:pPr>
-      <w:bookmarkStart w:id="4" w:name="_Hlk154356153"/>
+      <w:bookmarkStart w:id="5" w:name="_Hlk154356153"/>
       <w:r>
         <w:rPr>
           <w:rFonts w:ascii="Times New Roman" w:eastAsia="宋体" w:hAnsi="Times New Roman" w:cstheme="minorBidi"/>
@@ -2745,7 +2729,7 @@
         </w:rPr>
         <w:t>If reported in the article or supplementary materials, but the original data are not available</w:t>
       </w:r>
-      <w:bookmarkEnd w:id="4"/>
+      <w:bookmarkEnd w:id="5"/>
       <w:r>
         <w:rPr>
           <w:rFonts w:ascii="Times New Roman" w:eastAsia="宋体" w:hAnsi="Times New Roman" w:cstheme="minorBidi"/>
@@ -2776,7 +2760,7 @@
         </w:rPr>
         <w:t xml:space="preserve">Number of men (%) / </w:t>
       </w:r>
-      <w:bookmarkStart w:id="5" w:name="_Hlk154355694"/>
+      <w:bookmarkStart w:id="6" w:name="_Hlk154355694"/>
       <w:r>
         <w:rPr>
           <w:rFonts w:ascii="Times New Roman" w:eastAsia="宋体" w:hAnsi="Times New Roman" w:cstheme="minorBidi"/>
@@ -2787,7 +2771,7 @@
         </w:rPr>
         <w:t>Number of women (%)</w:t>
       </w:r>
-      <w:bookmarkEnd w:id="5"/>
+      <w:bookmarkEnd w:id="6"/>
       <w:r>
         <w:rPr>
           <w:rFonts w:ascii="Times New Roman" w:eastAsia="宋体" w:hAnsi="Times New Roman" w:cstheme="minorBidi"/>
@@ -2950,7 +2934,7 @@
           <w:szCs w:val="22"/>
         </w:rPr>
       </w:pPr>
-      <w:bookmarkStart w:id="6" w:name="_Hlk154356255"/>
+      <w:bookmarkStart w:id="7" w:name="_Hlk154356255"/>
       <w:r>
         <w:rPr>
           <w:rFonts w:ascii="Times New Roman" w:eastAsia="宋体" w:hAnsi="Times New Roman" w:cstheme="minorBidi"/>
@@ -2961,7 +2945,7 @@
         </w:rPr>
         <w:t>If reported in the article or supplementary materials, but the original data are not available,</w:t>
       </w:r>
-      <w:bookmarkEnd w:id="6"/>
+      <w:bookmarkEnd w:id="7"/>
       <w:r>
         <w:rPr>
           <w:rFonts w:ascii="Times New Roman" w:eastAsia="宋体" w:hAnsi="Times New Roman" w:cstheme="minorBidi"/>
@@ -3045,8 +3029,8 @@
           <w:szCs w:val="22"/>
         </w:rPr>
       </w:pPr>
-      <w:bookmarkStart w:id="7" w:name="_Hlk154356315"/>
-      <w:bookmarkStart w:id="8" w:name="_Hlk154356850"/>
+      <w:bookmarkStart w:id="8" w:name="_Hlk154356315"/>
+      <w:bookmarkStart w:id="9" w:name="_Hlk154356850"/>
       <w:r>
         <w:rPr>
           <w:rFonts w:ascii="Times New Roman" w:eastAsia="宋体" w:hAnsi="Times New Roman" w:cstheme="minorBidi"/>
@@ -3057,7 +3041,7 @@
         </w:rPr>
         <w:t xml:space="preserve">0. Not reported in the article or supplementary materials, and the original data cannot be obtained; 1. Reported in the article or supplementary materials, but the original data cannot be obtained; 2. Raw data can be obtained. </w:t>
       </w:r>
-      <w:bookmarkEnd w:id="7"/>
+      <w:bookmarkEnd w:id="8"/>
       <w:r>
         <w:rPr>
           <w:rFonts w:ascii="Times New Roman" w:eastAsia="宋体" w:hAnsi="Times New Roman" w:cstheme="minorBidi"/>
@@ -3084,7 +3068,7 @@
           <w:szCs w:val="22"/>
         </w:rPr>
       </w:pPr>
-      <w:bookmarkStart w:id="9" w:name="_Hlk154356333"/>
+      <w:bookmarkStart w:id="10" w:name="_Hlk154356333"/>
       <w:r>
         <w:rPr>
           <w:rFonts w:ascii="Times New Roman" w:eastAsia="宋体" w:hAnsi="Times New Roman" w:cstheme="minorBidi"/>
@@ -3095,7 +3079,7 @@
         </w:rPr>
         <w:t>If reported in the article or supplementary materials, but the original data are not available</w:t>
       </w:r>
-      <w:bookmarkEnd w:id="9"/>
+      <w:bookmarkEnd w:id="10"/>
       <w:r>
         <w:rPr>
           <w:rFonts w:ascii="Times New Roman" w:eastAsia="宋体" w:hAnsi="Times New Roman" w:cstheme="minorBidi"/>
@@ -3107,7 +3091,7 @@
         <w:t>, extract the type of SES information</w:t>
       </w:r>
     </w:p>
-    <w:bookmarkEnd w:id="8"/>
+    <w:bookmarkEnd w:id="9"/>
     <w:p>
       <w:pPr>
         <w:spacing w:after="100" w:afterAutospacing="1" w:line="360" w:lineRule="auto"/>
@@ -3229,7 +3213,7 @@
           <w:szCs w:val="22"/>
         </w:rPr>
       </w:pPr>
-      <w:bookmarkStart w:id="10" w:name="_Hlk154356668"/>
+      <w:bookmarkStart w:id="11" w:name="_Hlk154356668"/>
       <w:r>
         <w:rPr>
           <w:rFonts w:ascii="Times New Roman" w:eastAsia="宋体" w:hAnsi="Times New Roman" w:cstheme="minorBidi"/>
@@ -3260,7 +3244,7 @@
         </w:rPr>
         <w:t>Enter this code only if the sample type is 4 or 5</w:t>
       </w:r>
-      <w:bookmarkEnd w:id="10"/>
+      <w:bookmarkEnd w:id="11"/>
       <w:r>
         <w:rPr>
           <w:rFonts w:ascii="Times New Roman" w:eastAsia="宋体" w:hAnsi="Times New Roman" w:cstheme="minorBidi"/>
@@ -3371,7 +3355,7 @@
           <w:szCs w:val="22"/>
         </w:rPr>
       </w:pPr>
-      <w:bookmarkStart w:id="11" w:name="_Hlk154356639"/>
+      <w:bookmarkStart w:id="12" w:name="_Hlk154356639"/>
       <w:r>
         <w:rPr>
           <w:rFonts w:ascii="Times New Roman" w:eastAsia="宋体" w:hAnsi="Times New Roman" w:cstheme="minorBidi"/>
@@ -3382,7 +3366,7 @@
         </w:rPr>
         <w:t>0. Not reported in the article or supplementary materials, and the original data cannot be obtained; 1. Reported in the article or supplementary materials, but the original data cannot be obtained; 2. Raw data can be obtained.</w:t>
       </w:r>
-      <w:bookmarkEnd w:id="11"/>
+      <w:bookmarkEnd w:id="12"/>
       <w:r>
         <w:rPr>
           <w:rFonts w:ascii="Times New Roman" w:eastAsia="宋体" w:hAnsi="Times New Roman" w:cstheme="minorBidi"/>
@@ -3419,7 +3403,7 @@
           <w:szCs w:val="22"/>
         </w:rPr>
       </w:pPr>
-      <w:bookmarkStart w:id="12" w:name="_Hlk154356743"/>
+      <w:bookmarkStart w:id="13" w:name="_Hlk154356743"/>
       <w:r>
         <w:rPr>
           <w:rFonts w:ascii="Times New Roman" w:eastAsia="宋体" w:hAnsi="Times New Roman" w:cstheme="minorBidi"/>
@@ -3430,7 +3414,7 @@
         </w:rPr>
         <w:t>If reported in the article or supplementary materials, but the original data are not available,</w:t>
       </w:r>
-      <w:bookmarkEnd w:id="12"/>
+      <w:bookmarkEnd w:id="13"/>
       <w:r>
         <w:rPr>
           <w:rFonts w:ascii="Times New Roman" w:eastAsia="宋体" w:hAnsi="Times New Roman" w:cstheme="minorBidi"/>
@@ -3531,7 +3515,7 @@
           <w:szCs w:val="22"/>
         </w:rPr>
       </w:pPr>
-      <w:bookmarkStart w:id="13" w:name="_Hlk154356688"/>
+      <w:bookmarkStart w:id="14" w:name="_Hlk154356688"/>
       <w:r>
         <w:rPr>
           <w:rFonts w:ascii="Times New Roman" w:eastAsia="宋体" w:hAnsi="Times New Roman" w:cstheme="minorBidi"/>
@@ -3543,7 +3527,7 @@
         <w:t>0. Not reported in the article or supplementary materials, and the original data cannot be obtained; 1. Reported in the article or supplementary materials, but the original data cannot be obtained; 2. Raw data can be obtained.</w:t>
       </w:r>
     </w:p>
-    <w:bookmarkEnd w:id="13"/>
+    <w:bookmarkEnd w:id="14"/>
     <w:p>
       <w:pPr>
         <w:spacing w:after="100" w:afterAutospacing="1" w:line="360" w:lineRule="auto"/>
@@ -4025,6 +4009,7 @@
           <w:szCs w:val="22"/>
         </w:rPr>
       </w:pPr>
+      <w:bookmarkStart w:id="15" w:name="_Hlk169836439"/>
       <w:r>
         <w:rPr>
           <w:rFonts w:ascii="Times New Roman" w:eastAsia="宋体" w:hAnsi="Times New Roman" w:cstheme="minorBidi"/>
@@ -4095,6 +4080,9 @@
           <w:szCs w:val="22"/>
         </w:rPr>
       </w:pPr>
+      <w:bookmarkStart w:id="16" w:name="_Hlk172748370"/>
+      <w:bookmarkStart w:id="17" w:name="_Hlk172748508"/>
+      <w:bookmarkEnd w:id="15"/>
       <w:r>
         <w:rPr>
           <w:rFonts w:ascii="Times New Roman" w:eastAsia="宋体" w:hAnsi="Times New Roman" w:cstheme="minorBidi"/>
@@ -4102,9 +4090,28 @@
           <w:sz w:val="22"/>
           <w:szCs w:val="22"/>
         </w:rPr>
-        <w:t>Generalization Statement</w:t>
-      </w:r>
-    </w:p>
+        <w:t xml:space="preserve">Target </w:t>
+      </w:r>
+      <w:r>
+        <w:rPr>
+          <w:rFonts w:ascii="Times New Roman" w:eastAsia="宋体" w:hAnsi="Times New Roman" w:cstheme="minorBidi" w:hint="eastAsia"/>
+          <w:b/>
+          <w:sz w:val="22"/>
+          <w:szCs w:val="22"/>
+        </w:rPr>
+        <w:t>P</w:t>
+      </w:r>
+      <w:r>
+        <w:rPr>
+          <w:rFonts w:ascii="Times New Roman" w:eastAsia="宋体" w:hAnsi="Times New Roman" w:cstheme="minorBidi"/>
+          <w:b/>
+          <w:sz w:val="22"/>
+          <w:szCs w:val="22"/>
+        </w:rPr>
+        <w:t>opulation</w:t>
+      </w:r>
+    </w:p>
+    <w:bookmarkEnd w:id="16"/>
     <w:p>
       <w:pPr>
         <w:numPr>
@@ -4113,117 +4120,42 @@
         </w:numPr>
         <w:spacing w:after="100" w:afterAutospacing="1" w:line="360" w:lineRule="auto"/>
         <w:rPr>
-          <w:rFonts w:ascii="Times New Roman" w:eastAsia="宋体" w:hAnsi="Times New Roman" w:cstheme="minorBidi"/>
-          <w:iCs/>
-          <w:color w:val="000000" w:themeColor="text1"/>
-          <w:sz w:val="22"/>
-          <w:szCs w:val="22"/>
-        </w:rPr>
-      </w:pPr>
-      <w:bookmarkStart w:id="14" w:name="_Hlk154357337"/>
-      <w:r>
-        <w:rPr>
-          <w:rFonts w:ascii="Times New Roman" w:eastAsia="宋体" w:hAnsi="Times New Roman" w:cstheme="minorBidi"/>
-          <w:iCs/>
-          <w:color w:val="000000" w:themeColor="text1"/>
-          <w:sz w:val="22"/>
-          <w:szCs w:val="22"/>
-        </w:rPr>
-        <w:t>Target population</w:t>
-      </w:r>
-      <w:bookmarkEnd w:id="14"/>
-      <w:r>
-        <w:rPr>
-          <w:rFonts w:ascii="Times New Roman" w:eastAsia="宋体" w:hAnsi="Times New Roman" w:cstheme="minorBidi"/>
-          <w:iCs/>
-          <w:color w:val="000000" w:themeColor="text1"/>
-          <w:sz w:val="22"/>
-          <w:szCs w:val="22"/>
-        </w:rPr>
-        <w:t>:</w:t>
+          <w:rFonts w:ascii="Times New Roman" w:eastAsia="宋体" w:hAnsi="Times New Roman"/>
+          <w:iCs/>
+          <w:color w:val="0000FF"/>
+          <w:sz w:val="22"/>
+          <w:szCs w:val="22"/>
+        </w:rPr>
+      </w:pPr>
+      <w:r>
+        <w:rPr>
+          <w:rFonts w:ascii="Times New Roman" w:eastAsia="宋体" w:hAnsi="Times New Roman"/>
+          <w:iCs/>
+          <w:color w:val="0000FF"/>
+          <w:sz w:val="22"/>
+          <w:szCs w:val="22"/>
+        </w:rPr>
+        <w:t>Target population category:</w:t>
       </w:r>
       <w:r>
         <w:rPr>
           <w:rFonts w:ascii="Times New Roman" w:eastAsia="宋体-简" w:hAnsi="Times New Roman"/>
           <w:bCs/>
-          <w:color w:val="000000" w:themeColor="text1"/>
-          <w:szCs w:val="24"/>
+          <w:color w:val="0000FF"/>
+          <w:sz w:val="22"/>
+          <w:szCs w:val="22"/>
         </w:rPr>
         <w:t xml:space="preserve"> 1. </w:t>
       </w:r>
       <w:r>
         <w:rPr>
-          <w:rFonts w:ascii="Times New Roman" w:eastAsia="宋体" w:hAnsi="Times New Roman" w:cstheme="minorBidi"/>
-          <w:iCs/>
-          <w:color w:val="000000" w:themeColor="text1"/>
-          <w:sz w:val="22"/>
-          <w:szCs w:val="22"/>
-        </w:rPr>
-        <w:t>stated specific population</w:t>
-      </w:r>
-      <w:r>
-        <w:rPr>
-          <w:rFonts w:ascii="Times New Roman" w:eastAsia="宋体" w:hAnsi="Times New Roman" w:cstheme="minorBidi" w:hint="eastAsia"/>
-          <w:iCs/>
-          <w:color w:val="000000" w:themeColor="text1"/>
-          <w:sz w:val="22"/>
-          <w:szCs w:val="22"/>
-        </w:rPr>
-        <w:t>;</w:t>
-      </w:r>
-      <w:r>
-        <w:rPr>
-          <w:rFonts w:ascii="Times New Roman" w:eastAsia="宋体" w:hAnsi="Times New Roman" w:cstheme="minorBidi"/>
-          <w:iCs/>
-          <w:color w:val="000000" w:themeColor="text1"/>
-          <w:sz w:val="22"/>
-          <w:szCs w:val="22"/>
-        </w:rPr>
-        <w:t xml:space="preserve"> 2. </w:t>
-      </w:r>
-      <w:bookmarkStart w:id="15" w:name="_Hlk154357892"/>
-      <w:r>
-        <w:rPr>
-          <w:rFonts w:ascii="Times New Roman" w:eastAsia="宋体" w:hAnsi="Times New Roman" w:cstheme="minorBidi"/>
-          <w:iCs/>
-          <w:color w:val="000000" w:themeColor="text1"/>
-          <w:sz w:val="22"/>
-          <w:szCs w:val="22"/>
-        </w:rPr>
-        <w:t>stated general population</w:t>
-      </w:r>
-      <w:bookmarkEnd w:id="15"/>
-      <w:r>
-        <w:rPr>
-          <w:rFonts w:ascii="Times New Roman" w:eastAsia="宋体" w:hAnsi="Times New Roman" w:cstheme="minorBidi"/>
-          <w:iCs/>
-          <w:color w:val="000000" w:themeColor="text1"/>
-          <w:sz w:val="22"/>
-          <w:szCs w:val="22"/>
-        </w:rPr>
-        <w:t xml:space="preserve">; 3. </w:t>
-      </w:r>
-      <w:bookmarkStart w:id="16" w:name="_Hlk154357912"/>
-      <w:r>
-        <w:rPr>
-          <w:rFonts w:ascii="Times New Roman" w:eastAsia="宋体" w:hAnsi="Times New Roman" w:cstheme="minorBidi"/>
-          <w:iCs/>
-          <w:color w:val="000000" w:themeColor="text1"/>
-          <w:sz w:val="22"/>
-          <w:szCs w:val="22"/>
-        </w:rPr>
-        <w:t>inferred general population</w:t>
-      </w:r>
-      <w:bookmarkEnd w:id="16"/>
-      <w:r>
-        <w:rPr>
-          <w:rFonts w:ascii="Times New Roman" w:eastAsia="宋体" w:hAnsi="Times New Roman" w:cstheme="minorBidi"/>
-          <w:iCs/>
-          <w:color w:val="000000" w:themeColor="text1"/>
-          <w:sz w:val="22"/>
-          <w:szCs w:val="22"/>
-        </w:rPr>
-        <w:t>.</w:t>
+          <w:rFonts w:ascii="Times New Roman" w:eastAsia="宋体" w:hAnsi="Times New Roman"/>
+          <w:iCs/>
+          <w:color w:val="0000FF"/>
+          <w:sz w:val="22"/>
+          <w:szCs w:val="22"/>
+        </w:rPr>
+        <w:t>stated specific population; 2. stated general population; 3. inferred general population.</w:t>
       </w:r>
     </w:p>
     <w:p>
@@ -4234,80 +4166,28 @@
         </w:numPr>
         <w:spacing w:after="100" w:afterAutospacing="1" w:line="360" w:lineRule="auto"/>
         <w:rPr>
-          <w:rFonts w:ascii="Times New Roman" w:eastAsia="宋体" w:hAnsi="Times New Roman" w:cstheme="minorBidi"/>
-          <w:iCs/>
-          <w:color w:val="0D0D0D" w:themeColor="text1" w:themeTint="F2"/>
-          <w:sz w:val="22"/>
-          <w:szCs w:val="22"/>
-        </w:rPr>
-      </w:pPr>
-      <w:r>
-        <w:rPr>
-          <w:rFonts w:ascii="Times New Roman" w:eastAsia="宋体" w:hAnsi="Times New Roman" w:cstheme="minorBidi"/>
-          <w:iCs/>
-          <w:color w:val="000000" w:themeColor="text1"/>
-          <w:sz w:val="22"/>
-          <w:szCs w:val="22"/>
-        </w:rPr>
-        <w:t>Target population</w:t>
-      </w:r>
-      <w:r>
-        <w:rPr>
-          <w:rFonts w:ascii="Times New Roman" w:eastAsia="宋体" w:hAnsi="Times New Roman" w:cstheme="minorBidi"/>
-          <w:iCs/>
-          <w:color w:val="0D0D0D" w:themeColor="text1" w:themeTint="F2"/>
-          <w:sz w:val="22"/>
-          <w:szCs w:val="22"/>
-        </w:rPr>
-        <w:t xml:space="preserve"> </w:t>
-      </w:r>
-      <w:r>
-        <w:rPr>
-          <w:rFonts w:ascii="Times New Roman" w:eastAsia="宋体" w:hAnsi="Times New Roman" w:cstheme="minorBidi"/>
-          <w:iCs/>
-          <w:color w:val="0D0D0D" w:themeColor="text1" w:themeTint="F2"/>
-          <w:sz w:val="22"/>
-          <w:szCs w:val="22"/>
-        </w:rPr>
-        <w:t>c</w:t>
-      </w:r>
-      <w:r>
-        <w:rPr>
-          <w:rFonts w:ascii="Times New Roman" w:eastAsia="宋体" w:hAnsi="Times New Roman" w:cstheme="minorBidi"/>
-          <w:iCs/>
-          <w:color w:val="0D0D0D" w:themeColor="text1" w:themeTint="F2"/>
-          <w:sz w:val="22"/>
-          <w:szCs w:val="22"/>
-        </w:rPr>
-        <w:t>oding</w:t>
-      </w:r>
-      <w:bookmarkStart w:id="17" w:name="_Hlk154357544"/>
-      <w:r>
-        <w:rPr>
-          <w:rFonts w:ascii="Times New Roman" w:eastAsia="宋体" w:hAnsi="Times New Roman" w:cstheme="minorBidi"/>
-          <w:iCs/>
-          <w:color w:val="0D0D0D" w:themeColor="text1" w:themeTint="F2"/>
-          <w:sz w:val="22"/>
-          <w:szCs w:val="22"/>
-        </w:rPr>
-        <w:t xml:space="preserve"> basis</w:t>
-      </w:r>
-      <w:bookmarkEnd w:id="17"/>
-      <w:r>
-        <w:rPr>
-          <w:rFonts w:ascii="Times New Roman" w:eastAsia="宋体" w:hAnsi="Times New Roman" w:cstheme="minorBidi"/>
-          <w:iCs/>
-          <w:color w:val="0D0D0D" w:themeColor="text1" w:themeTint="F2"/>
-          <w:sz w:val="22"/>
-          <w:szCs w:val="22"/>
-        </w:rPr>
-        <w:t>: exacting sentences/words excerpted from the full text of the paper that are associated with the statement about the target population</w:t>
-      </w:r>
-      <w:r>
-        <w:rPr>
-          <w:rFonts w:ascii="Times New Roman" w:eastAsia="宋体" w:hAnsi="Times New Roman" w:cstheme="minorBidi" w:hint="eastAsia"/>
-          <w:iCs/>
-          <w:color w:val="0D0D0D" w:themeColor="text1" w:themeTint="F2"/>
+          <w:rFonts w:ascii="Times New Roman" w:eastAsia="宋体" w:hAnsi="Times New Roman"/>
+          <w:iCs/>
+          <w:color w:val="0000FF"/>
+          <w:sz w:val="22"/>
+          <w:szCs w:val="22"/>
+        </w:rPr>
+      </w:pPr>
+      <w:r>
+        <w:rPr>
+          <w:rFonts w:ascii="Times New Roman" w:eastAsia="宋体" w:hAnsi="Times New Roman"/>
+          <w:iCs/>
+          <w:color w:val="0000FF"/>
+          <w:sz w:val="22"/>
+          <w:szCs w:val="22"/>
+        </w:rPr>
+        <w:t>Target population:</w:t>
+      </w:r>
+      <w:r>
+        <w:rPr>
+          <w:rFonts w:ascii="Times New Roman" w:eastAsia="宋体" w:hAnsi="Times New Roman" w:hint="eastAsia"/>
+          <w:iCs/>
+          <w:color w:val="0000FF"/>
           <w:sz w:val="22"/>
           <w:szCs w:val="22"/>
         </w:rPr>
@@ -4322,88 +4202,42 @@
         </w:numPr>
         <w:spacing w:after="100" w:afterAutospacing="1" w:line="360" w:lineRule="auto"/>
         <w:rPr>
-          <w:rFonts w:ascii="Times New Roman" w:eastAsia="宋体" w:hAnsi="Times New Roman" w:cstheme="minorBidi"/>
-          <w:iCs/>
-          <w:color w:val="0D0D0D" w:themeColor="text1" w:themeTint="F2"/>
-          <w:sz w:val="22"/>
-          <w:szCs w:val="22"/>
-        </w:rPr>
-      </w:pPr>
-      <w:r>
-        <w:rPr>
-          <w:rFonts w:ascii="Times New Roman" w:eastAsia="宋体" w:hAnsi="Times New Roman" w:cstheme="minorBidi"/>
-          <w:iCs/>
-          <w:color w:val="0D0D0D" w:themeColor="text1" w:themeTint="F2"/>
-          <w:sz w:val="22"/>
-          <w:szCs w:val="22"/>
-        </w:rPr>
-        <w:t>Restricted generalizability: 0. No relevant description; 1. Relevant description exists</w:t>
-      </w:r>
-    </w:p>
-    <w:p>
-      <w:pPr>
-        <w:numPr>
-          <w:ilvl w:val="2"/>
-          <w:numId w:val="4"/>
-        </w:numPr>
-        <w:spacing w:after="100" w:afterAutospacing="1" w:line="360" w:lineRule="auto"/>
-        <w:rPr>
-          <w:rFonts w:ascii="Times New Roman" w:eastAsia="宋体" w:hAnsi="Times New Roman" w:cstheme="minorBidi"/>
-          <w:iCs/>
-          <w:color w:val="0D0D0D" w:themeColor="text1" w:themeTint="F2"/>
-          <w:sz w:val="22"/>
-          <w:szCs w:val="22"/>
-        </w:rPr>
-      </w:pPr>
-      <w:r>
-        <w:rPr>
-          <w:rFonts w:ascii="Times New Roman" w:eastAsia="宋体" w:hAnsi="Times New Roman" w:cstheme="minorBidi"/>
-          <w:iCs/>
-          <w:color w:val="0D0D0D" w:themeColor="text1" w:themeTint="F2"/>
-          <w:sz w:val="22"/>
-          <w:szCs w:val="22"/>
-        </w:rPr>
-        <w:t xml:space="preserve">Restricting </w:t>
-      </w:r>
-      <w:r>
-        <w:rPr>
-          <w:rFonts w:ascii="Times New Roman" w:eastAsia="宋体" w:hAnsi="Times New Roman" w:cstheme="minorBidi"/>
-          <w:iCs/>
-          <w:color w:val="0D0D0D" w:themeColor="text1" w:themeTint="F2"/>
-          <w:sz w:val="22"/>
-          <w:szCs w:val="22"/>
-        </w:rPr>
-        <w:t>g</w:t>
-      </w:r>
-      <w:r>
-        <w:rPr>
-          <w:rFonts w:ascii="Times New Roman" w:eastAsia="宋体" w:hAnsi="Times New Roman" w:cstheme="minorBidi"/>
-          <w:iCs/>
-          <w:color w:val="0D0D0D" w:themeColor="text1" w:themeTint="F2"/>
-          <w:sz w:val="22"/>
-          <w:szCs w:val="22"/>
-        </w:rPr>
-        <w:t xml:space="preserve">eneralizability </w:t>
-      </w:r>
-      <w:r>
-        <w:rPr>
-          <w:rFonts w:ascii="Times New Roman" w:eastAsia="宋体" w:hAnsi="Times New Roman" w:cstheme="minorBidi"/>
-          <w:iCs/>
-          <w:color w:val="0D0D0D" w:themeColor="text1" w:themeTint="F2"/>
-          <w:sz w:val="22"/>
-          <w:szCs w:val="22"/>
-        </w:rPr>
-        <w:t>c</w:t>
-      </w:r>
-      <w:r>
-        <w:rPr>
-          <w:rFonts w:ascii="Times New Roman" w:eastAsia="宋体" w:hAnsi="Times New Roman" w:cstheme="minorBidi"/>
-          <w:iCs/>
-          <w:color w:val="0D0D0D" w:themeColor="text1" w:themeTint="F2"/>
-          <w:sz w:val="22"/>
-          <w:szCs w:val="22"/>
-        </w:rPr>
-        <w:t>oding basis: Record the basis on which the coder restricted the generalizability coding, i.e., extracted the original text.</w:t>
+          <w:rFonts w:ascii="Times New Roman" w:eastAsia="宋体" w:hAnsi="Times New Roman"/>
+          <w:iCs/>
+          <w:color w:val="0000FF"/>
+          <w:sz w:val="22"/>
+          <w:szCs w:val="22"/>
+        </w:rPr>
+      </w:pPr>
+      <w:r>
+        <w:rPr>
+          <w:rFonts w:ascii="Times New Roman" w:eastAsia="宋体" w:hAnsi="Times New Roman"/>
+          <w:iCs/>
+          <w:color w:val="0000FF"/>
+          <w:sz w:val="22"/>
+          <w:szCs w:val="22"/>
+        </w:rPr>
+        <w:t xml:space="preserve">Target population category coding basis: exacting sentences/words excerpted from </w:t>
+      </w:r>
+      <w:r>
+        <w:rPr>
+          <w:rFonts w:ascii="Times New Roman" w:eastAsia="宋体" w:hAnsi="Times New Roman" w:hint="eastAsia"/>
+          <w:iCs/>
+          <w:color w:val="0000FF"/>
+          <w:sz w:val="22"/>
+          <w:szCs w:val="22"/>
+        </w:rPr>
+        <w:t>the title, abstract, discussion, and conclusion of</w:t>
+      </w:r>
+      <w:r>
+        <w:rPr>
+          <w:rFonts w:ascii="Times New Roman" w:eastAsia="宋体" w:hAnsi="Times New Roman"/>
+          <w:iCs/>
+          <w:color w:val="0000FF"/>
+          <w:sz w:val="22"/>
+          <w:szCs w:val="22"/>
+        </w:rPr>
+        <w:t xml:space="preserve"> the paper that are associated with the statement about the target population </w:t>
       </w:r>
     </w:p>
     <w:p>
@@ -4411,84 +4245,148 @@
         <w:spacing w:after="100" w:afterAutospacing="1" w:line="360" w:lineRule="auto"/>
         <w:ind w:left="840"/>
         <w:rPr>
-          <w:rFonts w:ascii="Times New Roman" w:eastAsia="宋体" w:hAnsi="Times New Roman" w:cstheme="minorBidi"/>
+          <w:rFonts w:ascii="Times New Roman" w:eastAsia="宋体" w:hAnsi="Times New Roman"/>
           <w:i/>
-          <w:color w:val="0D0D0D" w:themeColor="text1" w:themeTint="F2"/>
-          <w:sz w:val="22"/>
-          <w:szCs w:val="22"/>
-        </w:rPr>
-      </w:pPr>
-      <w:bookmarkStart w:id="18" w:name="_Hlk120457980"/>
-      <w:r>
-        <w:rPr>
-          <w:rFonts w:ascii="Times New Roman" w:eastAsia="宋体" w:hAnsi="Times New Roman" w:cstheme="minorBidi" w:hint="eastAsia"/>
+          <w:iCs/>
+          <w:color w:val="0000FF"/>
+          <w:sz w:val="22"/>
+          <w:szCs w:val="22"/>
+        </w:rPr>
+      </w:pPr>
+      <w:r>
+        <w:rPr>
+          <w:rFonts w:ascii="Times New Roman" w:eastAsia="宋体" w:hAnsi="Times New Roman"/>
           <w:i/>
-          <w:color w:val="0D0D0D" w:themeColor="text1" w:themeTint="F2"/>
-          <w:sz w:val="22"/>
+          <w:color w:val="0000FF"/>
+          <w:sz w:val="22"/>
+          <w:szCs w:val="22"/>
+        </w:rPr>
+        <w:t xml:space="preserve">Note: </w:t>
+      </w:r>
+      <w:r>
+        <w:rPr>
+          <w:rFonts w:ascii="Times New Roman" w:eastAsia="宋体" w:hAnsi="Times New Roman"/>
+          <w:i/>
+          <w:iCs/>
+          <w:color w:val="0000FF"/>
+          <w:sz w:val="22"/>
+          <w:szCs w:val="22"/>
+        </w:rPr>
+        <w:t xml:space="preserve">1. </w:t>
+      </w:r>
+      <w:r>
+        <w:rPr>
+          <w:rFonts w:ascii="Times New Roman" w:eastAsia="宋体" w:hAnsi="Times New Roman"/>
+          <w:i/>
+          <w:iCs/>
+          <w:color w:val="0000FF"/>
+          <w:sz w:val="22"/>
+          <w:szCs w:val="22"/>
+        </w:rPr>
+        <w:t>The</w:t>
+      </w:r>
+      <w:r>
+        <w:rPr>
+          <w:rFonts w:ascii="Times New Roman" w:eastAsia="宋体" w:hAnsi="Times New Roman"/>
+          <w:i/>
+          <w:iCs/>
+          <w:color w:val="0000FF"/>
+          <w:sz w:val="22"/>
+          <w:szCs w:val="22"/>
+        </w:rPr>
+        <w:t xml:space="preserve"> coding </w:t>
+      </w:r>
+      <w:r>
+        <w:rPr>
+          <w:rFonts w:ascii="Times New Roman" w:eastAsia="宋体" w:hAnsi="Times New Roman"/>
+          <w:i/>
+          <w:iCs/>
+          <w:color w:val="0000FF"/>
+          <w:sz w:val="22"/>
+          <w:szCs w:val="22"/>
+        </w:rPr>
+        <w:t xml:space="preserve">process of </w:t>
+      </w:r>
+      <w:r>
+        <w:rPr>
+          <w:rFonts w:ascii="Times New Roman" w:eastAsia="宋体" w:hAnsi="Times New Roman"/>
+          <w:i/>
+          <w:iCs/>
+          <w:color w:val="0000FF"/>
+          <w:sz w:val="22"/>
+          <w:szCs w:val="22"/>
+        </w:rPr>
+        <w:t>the target population</w:t>
+      </w:r>
+      <w:r>
+        <w:rPr>
+          <w:rFonts w:ascii="Times New Roman" w:hAnsi="Times New Roman"/>
+          <w:color w:val="0000FF"/>
+          <w:sz w:val="22"/>
+          <w:szCs w:val="22"/>
+        </w:rPr>
+        <w:t xml:space="preserve"> </w:t>
+      </w:r>
+      <w:r>
+        <w:rPr>
+          <w:rFonts w:ascii="Times New Roman" w:eastAsia="宋体" w:hAnsi="Times New Roman"/>
+          <w:i/>
+          <w:iCs/>
+          <w:color w:val="0000FF"/>
+          <w:sz w:val="22"/>
+          <w:szCs w:val="22"/>
+        </w:rPr>
+        <w:t xml:space="preserve">will follow the </w:t>
+      </w:r>
+      <w:r>
+        <w:rPr>
+          <w:rFonts w:ascii="Times New Roman" w:eastAsia="宋体" w:hAnsi="Times New Roman"/>
+          <w:i/>
+          <w:iCs/>
+          <w:color w:val="0000FF"/>
+          <w:sz w:val="22"/>
+          <w:szCs w:val="22"/>
+        </w:rPr>
+        <w:t>decision tree</w:t>
+      </w:r>
+      <w:r>
+        <w:rPr>
+          <w:rFonts w:ascii="Times New Roman" w:eastAsia="宋体" w:hAnsi="Times New Roman"/>
+          <w:i/>
+          <w:iCs/>
+          <w:color w:val="0000FF"/>
+          <w:sz w:val="22"/>
+          <w:szCs w:val="22"/>
+        </w:rPr>
+        <w:t xml:space="preserve"> </w:t>
+      </w:r>
+      <w:r>
+        <w:rPr>
+          <w:rFonts w:ascii="Times New Roman" w:eastAsia="宋体" w:hAnsi="Times New Roman"/>
+          <w:i/>
+          <w:iCs/>
+          <w:color w:val="0000FF"/>
+          <w:sz w:val="22"/>
+          <w:szCs w:val="22"/>
+        </w:rPr>
+        <w:t>below.</w:t>
+      </w:r>
+    </w:p>
+    <w:p>
+      <w:pPr>
+        <w:spacing w:beforeLines="50" w:before="156" w:afterLines="50" w:after="156" w:line="360" w:lineRule="auto"/>
+        <w:rPr>
+          <w:rFonts w:ascii="Times New Roman" w:eastAsia="宋体" w:hAnsi="Times New Roman"/>
+          <w:szCs w:val="22"/>
+        </w:rPr>
+      </w:pPr>
+      <w:r>
+        <w:rPr>
+          <w:rFonts w:ascii="Times New Roman" w:eastAsia="宋体" w:hAnsi="Times New Roman"/>
+          <w:noProof/>
           <w:szCs w:val="22"/>
         </w:rPr>
         <w:lastRenderedPageBreak/>
-        <w:t>N</w:t>
-      </w:r>
-      <w:r>
-        <w:rPr>
-          <w:rFonts w:ascii="Times New Roman" w:eastAsia="宋体" w:hAnsi="Times New Roman" w:cstheme="minorBidi"/>
-          <w:i/>
-          <w:color w:val="0D0D0D" w:themeColor="text1" w:themeTint="F2"/>
-          <w:sz w:val="22"/>
-          <w:szCs w:val="22"/>
-        </w:rPr>
-        <w:t xml:space="preserve">ote: </w:t>
-      </w:r>
-      <w:r>
-        <w:rPr>
-          <w:rFonts w:ascii="Times New Roman" w:eastAsia="宋体" w:hAnsi="Times New Roman" w:cstheme="minorBidi"/>
-          <w:i/>
-          <w:iCs/>
-          <w:color w:val="0D0D0D" w:themeColor="text1" w:themeTint="F2"/>
-          <w:sz w:val="22"/>
-          <w:szCs w:val="22"/>
-        </w:rPr>
-        <w:t xml:space="preserve">1. For the purpose of coding the target population and describing further restrictions on generalizability, the discussion and conclusion sections of the article are primarily read, but sometimes obvious judgments can be made in the title, abstract, and other parts of the article. The coder can make judgments quickly by integrating multiple pieces of information. 2. For coding the target </w:t>
-      </w:r>
-      <w:r>
-        <w:rPr>
-          <w:rFonts w:ascii="Times New Roman" w:eastAsia="宋体" w:hAnsi="Times New Roman" w:cstheme="minorBidi"/>
-          <w:i/>
-          <w:iCs/>
-          <w:color w:val="0D0D0D" w:themeColor="text1" w:themeTint="F2"/>
-          <w:sz w:val="22"/>
-          <w:szCs w:val="22"/>
-        </w:rPr>
-        <w:t>population</w:t>
-      </w:r>
-      <w:r>
-        <w:rPr>
-          <w:rFonts w:ascii="Times New Roman" w:eastAsia="宋体" w:hAnsi="Times New Roman" w:cstheme="minorBidi"/>
-          <w:i/>
-          <w:iCs/>
-          <w:color w:val="0D0D0D" w:themeColor="text1" w:themeTint="F2"/>
-          <w:sz w:val="22"/>
-          <w:szCs w:val="22"/>
-        </w:rPr>
-        <w:t>, a decision tree is provided below for everyone to understand.</w:t>
-      </w:r>
-    </w:p>
-    <w:bookmarkEnd w:id="18"/>
-    <w:p>
-      <w:pPr>
-        <w:spacing w:beforeLines="50" w:before="156" w:afterLines="50" w:after="156" w:line="360" w:lineRule="auto"/>
-        <w:rPr>
-          <w:rFonts w:ascii="Times New Roman" w:eastAsia="宋体" w:hAnsi="Times New Roman"/>
-          <w:szCs w:val="22"/>
-        </w:rPr>
-      </w:pPr>
-      <w:r>
-        <w:rPr>
-          <w:rFonts w:ascii="Times New Roman" w:eastAsia="宋体" w:hAnsi="Times New Roman"/>
-          <w:noProof/>
-          <w:szCs w:val="22"/>
-        </w:rPr>
         <mc:AlternateContent>
           <mc:Choice Requires="wps">
             <w:drawing>
@@ -4653,7 +4551,7 @@
                             <w:pPr>
                               <w:jc w:val="center"/>
                               <w:rPr>
-                                <w:rFonts w:eastAsia="宋体"/>
+                                <w:rFonts w:eastAsia="宋体" w:hint="eastAsia"/>
                                 <w:color w:val="000000"/>
                               </w:rPr>
                             </w:pPr>
@@ -4694,7 +4592,7 @@
                       <w:pPr>
                         <w:jc w:val="center"/>
                         <w:rPr>
-                          <w:rFonts w:eastAsia="宋体"/>
+                          <w:rFonts w:eastAsia="宋体" w:hint="eastAsia"/>
                           <w:color w:val="000000"/>
                         </w:rPr>
                       </w:pPr>
@@ -4880,7 +4778,7 @@
           </mc:Choice>
           <mc:Fallback>
             <w:pict>
-              <v:shape w14:anchorId="5D5D7F6E" id="直接箭头连接符 4" o:spid="_x0000_s1026" type="#_x0000_t32" style="position:absolute;left:0;text-align:left;margin-left:233pt;margin-top:20.6pt;width:70pt;height:.35pt;flip:y;z-index:251679744;visibility:visible;mso-wrap-style:square;mso-wrap-distance-left:9pt;mso-wrap-distance-top:0;mso-wrap-distance-right:9pt;mso-wrap-distance-bottom:0;mso-position-horizontal:absolute;mso-position-horizontal-relative:text;mso-position-vertical:absolute;mso-position-vertical-relative:text" o:gfxdata="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" strokecolor="windowText" strokeweight="1pt">
+              <v:shape w14:anchorId="6AD0BC8D" id="直接箭头连接符 4" o:spid="_x0000_s1026" type="#_x0000_t32" style="position:absolute;left:0;text-align:left;margin-left:233pt;margin-top:20.6pt;width:70pt;height:.35pt;flip:y;z-index:251679744;visibility:visible;mso-wrap-style:square;mso-wrap-distance-left:9pt;mso-wrap-distance-top:0;mso-wrap-distance-right:9pt;mso-wrap-distance-bottom:0;mso-position-horizontal:absolute;mso-position-horizontal-relative:text;mso-position-vertical:absolute;mso-position-vertical-relative:text" o:gfxdata="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" strokecolor="windowText" strokeweight="1pt">
                 <v:stroke endarrow="block" joinstyle="miter"/>
               </v:shape>
             </w:pict>
@@ -5067,7 +4965,7 @@
           </mc:Choice>
           <mc:Fallback>
             <w:pict>
-              <v:shape w14:anchorId="2D78D24B" id="直接箭头连接符 3" o:spid="_x0000_s1026" type="#_x0000_t32" style="position:absolute;left:0;text-align:left;margin-left:157.55pt;margin-top:8.5pt;width:0;height:36.65pt;z-index:251676672;visibility:visible;mso-wrap-style:square;mso-wrap-distance-left:9pt;mso-wrap-distance-top:0;mso-wrap-distance-right:9pt;mso-wrap-distance-bottom:0;mso-position-horizontal:absolute;mso-position-horizontal-relative:text;mso-position-vertical:absolute;mso-position-vertical-relative:text" o:gfxdata="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" strokecolor="windowText" strokeweight="1pt">
+              <v:shape w14:anchorId="14F6F056" id="直接箭头连接符 3" o:spid="_x0000_s1026" type="#_x0000_t32" style="position:absolute;left:0;text-align:left;margin-left:157.55pt;margin-top:8.5pt;width:0;height:36.65pt;z-index:251676672;visibility:visible;mso-wrap-style:square;mso-wrap-distance-left:9pt;mso-wrap-distance-top:0;mso-wrap-distance-right:9pt;mso-wrap-distance-bottom:0;mso-position-horizontal:absolute;mso-position-horizontal-relative:text;mso-position-vertical:absolute;mso-position-vertical-relative:text" o:gfxdata="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" strokecolor="windowText" strokeweight="1pt">
                 <v:stroke endarrow="block" joinstyle="miter"/>
               </v:shape>
             </w:pict>
@@ -5093,13 +4991,13 @@
         <mc:AlternateContent>
           <mc:Choice Requires="wps">
             <w:drawing>
-              <wp:anchor distT="0" distB="0" distL="114300" distR="114300" simplePos="0" relativeHeight="251682816" behindDoc="0" locked="0" layoutInCell="1" allowOverlap="1" wp14:anchorId="6092B522" wp14:editId="0716BDA3">
+              <wp:anchor distT="0" distB="0" distL="114300" distR="114300" simplePos="0" relativeHeight="251682816" behindDoc="0" locked="0" layoutInCell="1" allowOverlap="1" wp14:anchorId="6092B522" wp14:editId="3A1B9201">
                 <wp:simplePos x="0" y="0"/>
                 <wp:positionH relativeFrom="margin">
-                  <wp:posOffset>3780155</wp:posOffset>
+                  <wp:posOffset>3732530</wp:posOffset>
                 </wp:positionH>
                 <wp:positionV relativeFrom="paragraph">
-                  <wp:posOffset>251883</wp:posOffset>
+                  <wp:posOffset>229235</wp:posOffset>
                 </wp:positionV>
                 <wp:extent cx="1761067" cy="444500"/>
                 <wp:effectExtent l="0" t="0" r="0" b="0"/>
@@ -5132,10 +5030,20 @@
                             <w:pPr>
                               <w:jc w:val="center"/>
                               <w:rPr>
-                                <w:rFonts w:eastAsia="宋体"/>
+                                <w:rFonts w:eastAsia="宋体" w:hint="eastAsia"/>
                                 <w:color w:val="000000"/>
                               </w:rPr>
                             </w:pPr>
+                            <w:r>
+                              <w:rPr>
+                                <w:rFonts w:ascii="Times New Roman" w:eastAsia="宋体" w:hAnsi="Times New Roman" w:cstheme="minorBidi" w:hint="eastAsia"/>
+                                <w:iCs/>
+                                <w:color w:val="000000" w:themeColor="text1"/>
+                                <w:sz w:val="22"/>
+                                <w:szCs w:val="22"/>
+                              </w:rPr>
+                              <w:t>stated</w:t>
+                            </w:r>
                             <w:r>
                               <w:rPr>
                                 <w:rFonts w:ascii="Times New Roman" w:eastAsia="宋体" w:hAnsi="Times New Roman" w:cstheme="minorBidi"/>
@@ -5144,7 +5052,7 @@
                                 <w:sz w:val="22"/>
                                 <w:szCs w:val="22"/>
                               </w:rPr>
-                              <w:t>inferred general population</w:t>
+                              <w:t xml:space="preserve"> general population</w:t>
                             </w:r>
                           </w:p>
                         </w:txbxContent>
@@ -5166,17 +5074,27 @@
           </mc:Choice>
           <mc:Fallback>
             <w:pict>
-              <v:rect w14:anchorId="6092B522" id="_x0000_s1038" style="position:absolute;left:0;text-align:left;margin-left:297.65pt;margin-top:19.85pt;width:138.65pt;height:35pt;z-index:251682816;visibility:visible;mso-wrap-style:square;mso-height-percent:0;mso-wrap-distance-left:9pt;mso-wrap-distance-top:0;mso-wrap-distance-right:9pt;mso-wrap-distance-bottom:0;mso-position-horizontal:absolute;mso-position-horizontal-relative:margin;mso-position-vertical:absolute;mso-position-vertical-relative:text;mso-height-percent:0;mso-height-relative:margin;v-text-anchor:middle" o:gfxdata="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" filled="f" stroked="f" strokeweight="1.5pt">
+              <v:rect w14:anchorId="6092B522" id="_x0000_s1038" style="position:absolute;left:0;text-align:left;margin-left:293.9pt;margin-top:18.05pt;width:138.65pt;height:35pt;z-index:251682816;visibility:visible;mso-wrap-style:square;mso-height-percent:0;mso-wrap-distance-left:9pt;mso-wrap-distance-top:0;mso-wrap-distance-right:9pt;mso-wrap-distance-bottom:0;mso-position-horizontal:absolute;mso-position-horizontal-relative:margin;mso-position-vertical:absolute;mso-position-vertical-relative:text;mso-height-percent:0;mso-height-relative:margin;v-text-anchor:middle" o:gfxdata="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" filled="f" stroked="f" strokeweight="1.5pt">
                 <v:textbox>
                   <w:txbxContent>
                     <w:p>
                       <w:pPr>
                         <w:jc w:val="center"/>
                         <w:rPr>
-                          <w:rFonts w:eastAsia="宋体"/>
+                          <w:rFonts w:eastAsia="宋体" w:hint="eastAsia"/>
                           <w:color w:val="000000"/>
                         </w:rPr>
                       </w:pPr>
+                      <w:r>
+                        <w:rPr>
+                          <w:rFonts w:ascii="Times New Roman" w:eastAsia="宋体" w:hAnsi="Times New Roman" w:cstheme="minorBidi" w:hint="eastAsia"/>
+                          <w:iCs/>
+                          <w:color w:val="000000" w:themeColor="text1"/>
+                          <w:sz w:val="22"/>
+                          <w:szCs w:val="22"/>
+                        </w:rPr>
+                        <w:t>stated</w:t>
+                      </w:r>
                       <w:r>
                         <w:rPr>
                           <w:rFonts w:ascii="Times New Roman" w:eastAsia="宋体" w:hAnsi="Times New Roman" w:cstheme="minorBidi"/>
@@ -5185,7 +5103,7 @@
                           <w:sz w:val="22"/>
                           <w:szCs w:val="22"/>
                         </w:rPr>
-                        <w:t>inferred general population</w:t>
+                        <w:t xml:space="preserve"> general population</w:t>
                       </w:r>
                     </w:p>
                   </w:txbxContent>
@@ -5205,13 +5123,13 @@
         <mc:AlternateContent>
           <mc:Choice Requires="wps">
             <w:drawing>
-              <wp:anchor distT="0" distB="0" distL="114300" distR="114300" simplePos="0" relativeHeight="251708416" behindDoc="0" locked="0" layoutInCell="1" allowOverlap="1" wp14:anchorId="5E384737" wp14:editId="77230EAD">
+              <wp:anchor distT="0" distB="0" distL="114300" distR="114300" simplePos="0" relativeHeight="251708416" behindDoc="0" locked="0" layoutInCell="1" allowOverlap="1" wp14:anchorId="5E384737" wp14:editId="2D94C47F">
                 <wp:simplePos x="0" y="0"/>
                 <wp:positionH relativeFrom="margin">
                   <wp:posOffset>3111500</wp:posOffset>
                 </wp:positionH>
                 <wp:positionV relativeFrom="paragraph">
-                  <wp:posOffset>220345</wp:posOffset>
+                  <wp:posOffset>201295</wp:posOffset>
                 </wp:positionV>
                 <wp:extent cx="516467" cy="317500"/>
                 <wp:effectExtent l="0" t="0" r="0" b="0"/>
@@ -5250,10 +5168,10 @@
                             </w:pPr>
                             <w:r>
                               <w:rPr>
-                                <w:rFonts w:ascii="Times New Roman" w:eastAsia="宋体" w:hAnsi="Times New Roman"/>
+                                <w:rFonts w:ascii="Times New Roman" w:eastAsia="宋体" w:hAnsi="Times New Roman" w:hint="eastAsia"/>
                                 <w:color w:val="000000"/>
                               </w:rPr>
-                              <w:t>no</w:t>
+                              <w:t>yes</w:t>
                             </w:r>
                           </w:p>
                         </w:txbxContent>
@@ -5278,7 +5196,7 @@
           </mc:Choice>
           <mc:Fallback>
             <w:pict>
-              <v:rect w14:anchorId="5E384737" id="_x0000_s1039" style="position:absolute;left:0;text-align:left;margin-left:245pt;margin-top:17.35pt;width:40.65pt;height:25pt;z-index:251708416;visibility:visible;mso-wrap-style:square;mso-width-percent:0;mso-height-percent:0;mso-wrap-distance-left:9pt;mso-wrap-distance-top:0;mso-wrap-distance-right:9pt;mso-wrap-distance-bottom:0;mso-position-horizontal:absolute;mso-position-horizontal-relative:margin;mso-position-vertical:absolute;mso-position-vertical-relative:text;mso-width-percent:0;mso-height-percent:0;mso-width-relative:margin;mso-height-relative:margin;v-text-anchor:middle" o:gfxdata="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" filled="f" stroked="f" strokeweight="1.5pt">
+              <v:rect w14:anchorId="5E384737" id="_x0000_s1039" style="position:absolute;left:0;text-align:left;margin-left:245pt;margin-top:15.85pt;width:40.65pt;height:25pt;z-index:251708416;visibility:visible;mso-wrap-style:square;mso-width-percent:0;mso-height-percent:0;mso-wrap-distance-left:9pt;mso-wrap-distance-top:0;mso-wrap-distance-right:9pt;mso-wrap-distance-bottom:0;mso-position-horizontal:absolute;mso-position-horizontal-relative:margin;mso-position-vertical:absolute;mso-position-vertical-relative:text;mso-width-percent:0;mso-height-percent:0;mso-width-relative:margin;mso-height-relative:margin;v-text-anchor:middle" o:gfxdata="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" filled="f" stroked="f" strokeweight="1.5pt">
                 <v:textbox>
                   <w:txbxContent>
                     <w:p>
@@ -5291,10 +5209,10 @@
                       </w:pPr>
                       <w:r>
                         <w:rPr>
-                          <w:rFonts w:ascii="Times New Roman" w:eastAsia="宋体" w:hAnsi="Times New Roman"/>
+                          <w:rFonts w:ascii="Times New Roman" w:eastAsia="宋体" w:hAnsi="Times New Roman" w:hint="eastAsia"/>
                           <w:color w:val="000000"/>
                         </w:rPr>
-                        <w:t>no</w:t>
+                        <w:t>yes</w:t>
                       </w:r>
                     </w:p>
                   </w:txbxContent>
@@ -5479,7 +5397,7 @@
           </mc:Choice>
           <mc:Fallback>
             <w:pict>
-              <v:shape w14:anchorId="34D539EB" id="直接箭头连接符 4" o:spid="_x0000_s1026" type="#_x0000_t32" style="position:absolute;left:0;text-align:left;margin-left:233.65pt;margin-top:5.65pt;width:70pt;height:.35pt;flip:y;z-index:251681792;visibility:visible;mso-wrap-style:square;mso-wrap-distance-left:9pt;mso-wrap-distance-top:0;mso-wrap-distance-right:9pt;mso-wrap-distance-bottom:0;mso-position-horizontal:absolute;mso-position-horizontal-relative:text;mso-position-vertical:absolute;mso-position-vertical-relative:text" o:gfxdata="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" strokecolor="windowText" strokeweight="1pt">
+              <v:shape w14:anchorId="36C19F7D" id="直接箭头连接符 4" o:spid="_x0000_s1026" type="#_x0000_t32" style="position:absolute;left:0;text-align:left;margin-left:233.65pt;margin-top:5.65pt;width:70pt;height:.35pt;flip:y;z-index:251681792;visibility:visible;mso-wrap-style:square;mso-wrap-distance-left:9pt;mso-wrap-distance-top:0;mso-wrap-distance-right:9pt;mso-wrap-distance-bottom:0;mso-position-horizontal:absolute;mso-position-horizontal-relative:text;mso-position-vertical:absolute;mso-position-vertical-relative:text" o:gfxdata="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" strokecolor="windowText" strokeweight="1pt">
                 <v:stroke endarrow="block" joinstyle="miter"/>
               </v:shape>
             </w:pict>
@@ -5505,7 +5423,116 @@
         <mc:AlternateContent>
           <mc:Choice Requires="wps">
             <w:drawing>
-              <wp:anchor distT="0" distB="0" distL="114300" distR="114300" simplePos="0" relativeHeight="251678720" behindDoc="0" locked="0" layoutInCell="1" allowOverlap="1" wp14:anchorId="1BE76223" wp14:editId="4653ABA4">
+              <wp:anchor distT="0" distB="0" distL="114300" distR="114300" simplePos="0" relativeHeight="251706368" behindDoc="0" locked="0" layoutInCell="1" allowOverlap="1" wp14:anchorId="2BA8E1A0" wp14:editId="279A4732">
+                <wp:simplePos x="0" y="0"/>
+                <wp:positionH relativeFrom="margin">
+                  <wp:posOffset>1831975</wp:posOffset>
+                </wp:positionH>
+                <wp:positionV relativeFrom="paragraph">
+                  <wp:posOffset>107315</wp:posOffset>
+                </wp:positionV>
+                <wp:extent cx="516467" cy="317500"/>
+                <wp:effectExtent l="0" t="0" r="0" b="0"/>
+                <wp:wrapNone/>
+                <wp:docPr id="61680431" name="矩形 2"/>
+                <wp:cNvGraphicFramePr/>
+                <a:graphic xmlns:a="http://schemas.openxmlformats.org/drawingml/2006/main">
+                  <a:graphicData uri="http://schemas.microsoft.com/office/word/2010/wordprocessingShape">
+                    <wps:wsp>
+                      <wps:cNvSpPr/>
+                      <wps:spPr>
+                        <a:xfrm>
+                          <a:off x="0" y="0"/>
+                          <a:ext cx="516467" cy="317500"/>
+                        </a:xfrm>
+                        <a:prstGeom prst="rect">
+                          <a:avLst/>
+                        </a:prstGeom>
+                        <a:noFill/>
+                        <a:ln w="19050" cap="flat" cmpd="sng" algn="ctr">
+                          <a:noFill/>
+                          <a:prstDash val="solid"/>
+                          <a:miter lim="800000"/>
+                        </a:ln>
+                        <a:effectLst/>
+                      </wps:spPr>
+                      <wps:txbx>
+                        <w:txbxContent>
+                          <w:p>
+                            <w:pPr>
+                              <w:jc w:val="center"/>
+                              <w:rPr>
+                                <w:rFonts w:ascii="Times New Roman" w:eastAsia="宋体" w:hAnsi="Times New Roman"/>
+                                <w:color w:val="000000"/>
+                              </w:rPr>
+                            </w:pPr>
+                            <w:r>
+                              <w:rPr>
+                                <w:rFonts w:ascii="Times New Roman" w:eastAsia="宋体" w:hAnsi="Times New Roman" w:hint="eastAsia"/>
+                                <w:color w:val="000000"/>
+                              </w:rPr>
+                              <w:t>no</w:t>
+                            </w:r>
+                          </w:p>
+                        </w:txbxContent>
+                      </wps:txbx>
+                      <wps:bodyPr rot="0" spcFirstLastPara="0" vertOverflow="overflow" horzOverflow="overflow" vert="horz" wrap="square" lIns="91440" tIns="45720" rIns="91440" bIns="45720" numCol="1" spcCol="0" rtlCol="0" fromWordArt="0" anchor="ctr" anchorCtr="0" forceAA="0" compatLnSpc="1">
+                        <a:prstTxWarp prst="textNoShape">
+                          <a:avLst/>
+                        </a:prstTxWarp>
+                        <a:noAutofit/>
+                      </wps:bodyPr>
+                    </wps:wsp>
+                  </a:graphicData>
+                </a:graphic>
+                <wp14:sizeRelH relativeFrom="margin">
+                  <wp14:pctWidth>0</wp14:pctWidth>
+                </wp14:sizeRelH>
+                <wp14:sizeRelV relativeFrom="margin">
+                  <wp14:pctHeight>0</wp14:pctHeight>
+                </wp14:sizeRelV>
+              </wp:anchor>
+            </w:drawing>
+          </mc:Choice>
+          <mc:Fallback>
+            <w:pict>
+              <v:rect w14:anchorId="2BA8E1A0" id="_x0000_s1041" style="position:absolute;left:0;text-align:left;margin-left:144.25pt;margin-top:8.45pt;width:40.65pt;height:25pt;z-index:251706368;visibility:visible;mso-wrap-style:square;mso-width-percent:0;mso-height-percent:0;mso-wrap-distance-left:9pt;mso-wrap-distance-top:0;mso-wrap-distance-right:9pt;mso-wrap-distance-bottom:0;mso-position-horizontal:absolute;mso-position-horizontal-relative:margin;mso-position-vertical:absolute;mso-position-vertical-relative:text;mso-width-percent:0;mso-height-percent:0;mso-width-relative:margin;mso-height-relative:margin;v-text-anchor:middle" o:gfxdata="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" filled="f" stroked="f" strokeweight="1.5pt">
+                <v:textbox>
+                  <w:txbxContent>
+                    <w:p>
+                      <w:pPr>
+                        <w:jc w:val="center"/>
+                        <w:rPr>
+                          <w:rFonts w:ascii="Times New Roman" w:eastAsia="宋体" w:hAnsi="Times New Roman"/>
+                          <w:color w:val="000000"/>
+                        </w:rPr>
+                      </w:pPr>
+                      <w:r>
+                        <w:rPr>
+                          <w:rFonts w:ascii="Times New Roman" w:eastAsia="宋体" w:hAnsi="Times New Roman" w:hint="eastAsia"/>
+                          <w:color w:val="000000"/>
+                        </w:rPr>
+                        <w:t>no</w:t>
+                      </w:r>
+                    </w:p>
+                  </w:txbxContent>
+                </v:textbox>
+                <w10:wrap anchorx="margin"/>
+              </v:rect>
+            </w:pict>
+          </mc:Fallback>
+        </mc:AlternateContent>
+      </w:r>
+      <w:r>
+        <w:rPr>
+          <w:rFonts w:ascii="Times New Roman" w:eastAsia="宋体" w:hAnsi="Times New Roman"/>
+          <w:noProof/>
+          <w:szCs w:val="22"/>
+        </w:rPr>
+        <mc:AlternateContent>
+          <mc:Choice Requires="wps">
+            <w:drawing>
+              <wp:anchor distT="0" distB="0" distL="114300" distR="114300" simplePos="0" relativeHeight="251678720" behindDoc="0" locked="0" layoutInCell="1" allowOverlap="1" wp14:anchorId="1BE76223" wp14:editId="370FAFCE">
                 <wp:simplePos x="0" y="0"/>
                 <wp:positionH relativeFrom="column">
                   <wp:posOffset>1112520</wp:posOffset>
@@ -5544,10 +5571,20 @@
                             <w:pPr>
                               <w:jc w:val="center"/>
                               <w:rPr>
-                                <w:rFonts w:eastAsia="宋体"/>
+                                <w:rFonts w:eastAsia="宋体" w:hint="eastAsia"/>
                                 <w:color w:val="000000"/>
                               </w:rPr>
                             </w:pPr>
+                            <w:r>
+                              <w:rPr>
+                                <w:rFonts w:ascii="Times New Roman" w:eastAsia="宋体" w:hAnsi="Times New Roman" w:cstheme="minorBidi" w:hint="eastAsia"/>
+                                <w:iCs/>
+                                <w:color w:val="000000" w:themeColor="text1"/>
+                                <w:sz w:val="22"/>
+                                <w:szCs w:val="22"/>
+                              </w:rPr>
+                              <w:t>inferred</w:t>
+                            </w:r>
                             <w:r>
                               <w:rPr>
                                 <w:rFonts w:ascii="Times New Roman" w:eastAsia="宋体" w:hAnsi="Times New Roman" w:cstheme="minorBidi"/>
@@ -5556,7 +5593,7 @@
                                 <w:sz w:val="22"/>
                                 <w:szCs w:val="22"/>
                               </w:rPr>
-                              <w:t>stated general population</w:t>
+                              <w:t xml:space="preserve"> general population</w:t>
                             </w:r>
                           </w:p>
                         </w:txbxContent>
@@ -5578,17 +5615,27 @@
           </mc:Choice>
           <mc:Fallback>
             <w:pict>
-              <v:rect w14:anchorId="1BE76223" id="_x0000_s1041" style="position:absolute;left:0;text-align:left;margin-left:87.6pt;margin-top:30.9pt;width:138.65pt;height:35pt;z-index:251678720;visibility:visible;mso-wrap-style:square;mso-height-percent:0;mso-wrap-distance-left:9pt;mso-wrap-distance-top:0;mso-wrap-distance-right:9pt;mso-wrap-distance-bottom:0;mso-position-horizontal:absolute;mso-position-horizontal-relative:text;mso-position-vertical:absolute;mso-position-vertical-relative:text;mso-height-percent:0;mso-height-relative:margin;v-text-anchor:middle" o:gfxdata="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" filled="f" stroked="f" strokeweight="1.5pt">
+              <v:rect w14:anchorId="1BE76223" id="_x0000_s1042" style="position:absolute;left:0;text-align:left;margin-left:87.6pt;margin-top:30.9pt;width:138.65pt;height:35pt;z-index:251678720;visibility:visible;mso-wrap-style:square;mso-height-percent:0;mso-wrap-distance-left:9pt;mso-wrap-distance-top:0;mso-wrap-distance-right:9pt;mso-wrap-distance-bottom:0;mso-position-horizontal:absolute;mso-position-horizontal-relative:text;mso-position-vertical:absolute;mso-position-vertical-relative:text;mso-height-percent:0;mso-height-relative:margin;v-text-anchor:middle" o:gfxdata="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" filled="f" stroked="f" strokeweight="1.5pt">
                 <v:textbox>
                   <w:txbxContent>
                     <w:p>
                       <w:pPr>
                         <w:jc w:val="center"/>
                         <w:rPr>
-                          <w:rFonts w:eastAsia="宋体"/>
+                          <w:rFonts w:eastAsia="宋体" w:hint="eastAsia"/>
                           <w:color w:val="000000"/>
                         </w:rPr>
                       </w:pPr>
+                      <w:r>
+                        <w:rPr>
+                          <w:rFonts w:ascii="Times New Roman" w:eastAsia="宋体" w:hAnsi="Times New Roman" w:cstheme="minorBidi" w:hint="eastAsia"/>
+                          <w:iCs/>
+                          <w:color w:val="000000" w:themeColor="text1"/>
+                          <w:sz w:val="22"/>
+                          <w:szCs w:val="22"/>
+                        </w:rPr>
+                        <w:t>inferred</w:t>
+                      </w:r>
                       <w:r>
                         <w:rPr>
                           <w:rFonts w:ascii="Times New Roman" w:eastAsia="宋体" w:hAnsi="Times New Roman" w:cstheme="minorBidi"/>
@@ -5597,120 +5644,11 @@
                           <w:sz w:val="22"/>
                           <w:szCs w:val="22"/>
                         </w:rPr>
-                        <w:t>stated general population</w:t>
+                        <w:t xml:space="preserve"> general population</w:t>
                       </w:r>
                     </w:p>
                   </w:txbxContent>
                 </v:textbox>
-              </v:rect>
-            </w:pict>
-          </mc:Fallback>
-        </mc:AlternateContent>
-      </w:r>
-      <w:r>
-        <w:rPr>
-          <w:rFonts w:ascii="Times New Roman" w:eastAsia="宋体" w:hAnsi="Times New Roman"/>
-          <w:noProof/>
-          <w:szCs w:val="22"/>
-        </w:rPr>
-        <mc:AlternateContent>
-          <mc:Choice Requires="wps">
-            <w:drawing>
-              <wp:anchor distT="0" distB="0" distL="114300" distR="114300" simplePos="0" relativeHeight="251706368" behindDoc="0" locked="0" layoutInCell="1" allowOverlap="1" wp14:anchorId="2BA8E1A0" wp14:editId="31B3C72A">
-                <wp:simplePos x="0" y="0"/>
-                <wp:positionH relativeFrom="margin">
-                  <wp:posOffset>1866900</wp:posOffset>
-                </wp:positionH>
-                <wp:positionV relativeFrom="paragraph">
-                  <wp:posOffset>113665</wp:posOffset>
-                </wp:positionV>
-                <wp:extent cx="516467" cy="317500"/>
-                <wp:effectExtent l="0" t="0" r="0" b="0"/>
-                <wp:wrapNone/>
-                <wp:docPr id="61680431" name="矩形 2"/>
-                <wp:cNvGraphicFramePr/>
-                <a:graphic xmlns:a="http://schemas.openxmlformats.org/drawingml/2006/main">
-                  <a:graphicData uri="http://schemas.microsoft.com/office/word/2010/wordprocessingShape">
-                    <wps:wsp>
-                      <wps:cNvSpPr/>
-                      <wps:spPr>
-                        <a:xfrm>
-                          <a:off x="0" y="0"/>
-                          <a:ext cx="516467" cy="317500"/>
-                        </a:xfrm>
-                        <a:prstGeom prst="rect">
-                          <a:avLst/>
-                        </a:prstGeom>
-                        <a:noFill/>
-                        <a:ln w="19050" cap="flat" cmpd="sng" algn="ctr">
-                          <a:noFill/>
-                          <a:prstDash val="solid"/>
-                          <a:miter lim="800000"/>
-                        </a:ln>
-                        <a:effectLst/>
-                      </wps:spPr>
-                      <wps:txbx>
-                        <w:txbxContent>
-                          <w:p>
-                            <w:pPr>
-                              <w:jc w:val="center"/>
-                              <w:rPr>
-                                <w:rFonts w:ascii="Times New Roman" w:eastAsia="宋体" w:hAnsi="Times New Roman"/>
-                                <w:color w:val="000000"/>
-                              </w:rPr>
-                            </w:pPr>
-                            <w:r>
-                              <w:rPr>
-                                <w:rFonts w:ascii="Times New Roman" w:eastAsia="宋体" w:hAnsi="Times New Roman"/>
-                                <w:color w:val="000000"/>
-                              </w:rPr>
-                              <w:t>yes</w:t>
-                            </w:r>
-                          </w:p>
-                        </w:txbxContent>
-                      </wps:txbx>
-                      <wps:bodyPr rot="0" spcFirstLastPara="0" vertOverflow="overflow" horzOverflow="overflow" vert="horz" wrap="square" lIns="91440" tIns="45720" rIns="91440" bIns="45720" numCol="1" spcCol="0" rtlCol="0" fromWordArt="0" anchor="ctr" anchorCtr="0" forceAA="0" compatLnSpc="1">
-                        <a:prstTxWarp prst="textNoShape">
-                          <a:avLst/>
-                        </a:prstTxWarp>
-                        <a:noAutofit/>
-                      </wps:bodyPr>
-                    </wps:wsp>
-                  </a:graphicData>
-                </a:graphic>
-                <wp14:sizeRelH relativeFrom="margin">
-                  <wp14:pctWidth>0</wp14:pctWidth>
-                </wp14:sizeRelH>
-                <wp14:sizeRelV relativeFrom="margin">
-                  <wp14:pctHeight>0</wp14:pctHeight>
-                </wp14:sizeRelV>
-              </wp:anchor>
-            </w:drawing>
-          </mc:Choice>
-          <mc:Fallback>
-            <w:pict>
-              <v:rect w14:anchorId="2BA8E1A0" id="_x0000_s1042" style="position:absolute;left:0;text-align:left;margin-left:147pt;margin-top:8.95pt;width:40.65pt;height:25pt;z-index:251706368;visibility:visible;mso-wrap-style:square;mso-width-percent:0;mso-height-percent:0;mso-wrap-distance-left:9pt;mso-wrap-distance-top:0;mso-wrap-distance-right:9pt;mso-wrap-distance-bottom:0;mso-position-horizontal:absolute;mso-position-horizontal-relative:margin;mso-position-vertical:absolute;mso-position-vertical-relative:text;mso-width-percent:0;mso-height-percent:0;mso-width-relative:margin;mso-height-relative:margin;v-text-anchor:middle" o:gfxdata="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" filled="f" stroked="f" strokeweight="1.5pt">
-                <v:textbox>
-                  <w:txbxContent>
-                    <w:p>
-                      <w:pPr>
-                        <w:jc w:val="center"/>
-                        <w:rPr>
-                          <w:rFonts w:ascii="Times New Roman" w:eastAsia="宋体" w:hAnsi="Times New Roman"/>
-                          <w:color w:val="000000"/>
-                        </w:rPr>
-                      </w:pPr>
-                      <w:r>
-                        <w:rPr>
-                          <w:rFonts w:ascii="Times New Roman" w:eastAsia="宋体" w:hAnsi="Times New Roman"/>
-                          <w:color w:val="000000"/>
-                        </w:rPr>
-                        <w:t>yes</w:t>
-                      </w:r>
-                    </w:p>
-                  </w:txbxContent>
-                </v:textbox>
-                <w10:wrap anchorx="margin"/>
               </v:rect>
             </w:pict>
           </mc:Fallback>
@@ -5770,7 +5708,7 @@
           </mc:Choice>
           <mc:Fallback>
             <w:pict>
-              <v:shape w14:anchorId="19194569" id="直接箭头连接符 3" o:spid="_x0000_s1026" type="#_x0000_t32" style="position:absolute;left:0;text-align:left;margin-left:157.65pt;margin-top:6.5pt;width:0;height:36.65pt;z-index:251677696;visibility:visible;mso-wrap-style:square;mso-wrap-distance-left:9pt;mso-wrap-distance-top:0;mso-wrap-distance-right:9pt;mso-wrap-distance-bottom:0;mso-position-horizontal:absolute;mso-position-horizontal-relative:text;mso-position-vertical:absolute;mso-position-vertical-relative:text" o:gfxdata="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" strokecolor="windowText" strokeweight="1pt">
+              <v:shape w14:anchorId="1970FFC9" id="直接箭头连接符 3" o:spid="_x0000_s1026" type="#_x0000_t32" style="position:absolute;left:0;text-align:left;margin-left:157.65pt;margin-top:6.5pt;width:0;height:36.65pt;z-index:251677696;visibility:visible;mso-wrap-style:square;mso-wrap-distance-left:9pt;mso-wrap-distance-top:0;mso-wrap-distance-right:9pt;mso-wrap-distance-bottom:0;mso-position-horizontal:absolute;mso-position-horizontal-relative:text;mso-position-vertical:absolute;mso-position-vertical-relative:text" o:gfxdata="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" strokecolor="windowText" strokeweight="1pt">
                 <v:stroke endarrow="block" joinstyle="miter"/>
               </v:shape>
             </w:pict>
@@ -5838,8 +5776,244 @@
           <w:rFonts w:ascii="Times New Roman" w:eastAsia="宋体" w:hAnsi="Times New Roman"/>
           <w:szCs w:val="22"/>
         </w:rPr>
-        <w:t xml:space="preserve"> decision tree</w:t>
-      </w:r>
+        <w:t xml:space="preserve"> </w:t>
+      </w:r>
+      <w:bookmarkStart w:id="18" w:name="_Hlk172748454"/>
+      <w:r>
+        <w:rPr>
+          <w:rFonts w:ascii="Times New Roman" w:eastAsia="宋体" w:hAnsi="Times New Roman" w:hint="eastAsia"/>
+          <w:szCs w:val="22"/>
+        </w:rPr>
+        <w:t>category</w:t>
+      </w:r>
+      <w:bookmarkEnd w:id="18"/>
+      <w:r>
+        <w:rPr>
+          <w:rFonts w:ascii="Times New Roman" w:eastAsia="宋体" w:hAnsi="Times New Roman"/>
+          <w:szCs w:val="22"/>
+        </w:rPr>
+        <w:t xml:space="preserve"> </w:t>
+      </w:r>
+      <w:r>
+        <w:rPr>
+          <w:rFonts w:ascii="Times New Roman" w:eastAsia="宋体" w:hAnsi="Times New Roman"/>
+          <w:szCs w:val="22"/>
+        </w:rPr>
+        <w:t>decision tree</w:t>
+      </w:r>
+    </w:p>
+    <w:p>
+      <w:pPr>
+        <w:spacing w:after="100" w:afterAutospacing="1" w:line="360" w:lineRule="auto"/>
+        <w:ind w:left="840"/>
+        <w:rPr>
+          <w:rFonts w:ascii="Times New Roman" w:eastAsia="宋体" w:hAnsi="Times New Roman"/>
+          <w:i/>
+          <w:iCs/>
+          <w:color w:val="0000FF"/>
+          <w:sz w:val="22"/>
+          <w:szCs w:val="22"/>
+        </w:rPr>
+      </w:pPr>
+      <w:r>
+        <w:rPr>
+          <w:rFonts w:ascii="Times New Roman" w:eastAsia="宋体" w:hAnsi="Times New Roman" w:hint="eastAsia"/>
+          <w:i/>
+          <w:iCs/>
+          <w:color w:val="0000FF"/>
+          <w:sz w:val="22"/>
+          <w:szCs w:val="22"/>
+        </w:rPr>
+        <w:t xml:space="preserve">2. If the target population category is coded as </w:t>
+      </w:r>
+      <w:r>
+        <w:rPr>
+          <w:rFonts w:ascii="Times New Roman" w:eastAsia="宋体" w:hAnsi="Times New Roman"/>
+          <w:i/>
+          <w:iCs/>
+          <w:color w:val="0000FF"/>
+          <w:sz w:val="22"/>
+          <w:szCs w:val="22"/>
+        </w:rPr>
+        <w:t>“</w:t>
+      </w:r>
+      <w:r>
+        <w:rPr>
+          <w:rFonts w:ascii="Times New Roman" w:eastAsia="宋体" w:hAnsi="Times New Roman" w:hint="eastAsia"/>
+          <w:i/>
+          <w:iCs/>
+          <w:color w:val="0000FF"/>
+          <w:sz w:val="22"/>
+          <w:szCs w:val="22"/>
+        </w:rPr>
+        <w:t>2</w:t>
+      </w:r>
+      <w:r>
+        <w:rPr>
+          <w:rFonts w:ascii="Times New Roman" w:eastAsia="宋体" w:hAnsi="Times New Roman"/>
+          <w:i/>
+          <w:iCs/>
+          <w:color w:val="0000FF"/>
+          <w:sz w:val="22"/>
+          <w:szCs w:val="22"/>
+        </w:rPr>
+        <w:t>”</w:t>
+      </w:r>
+      <w:r>
+        <w:rPr>
+          <w:rFonts w:ascii="Times New Roman" w:eastAsia="宋体" w:hAnsi="Times New Roman" w:hint="eastAsia"/>
+          <w:i/>
+          <w:iCs/>
+          <w:color w:val="0000FF"/>
+          <w:sz w:val="22"/>
+          <w:szCs w:val="22"/>
+        </w:rPr>
+        <w:t xml:space="preserve"> (stated general population) or </w:t>
+      </w:r>
+      <w:r>
+        <w:rPr>
+          <w:rFonts w:ascii="Times New Roman" w:eastAsia="宋体" w:hAnsi="Times New Roman"/>
+          <w:i/>
+          <w:iCs/>
+          <w:color w:val="0000FF"/>
+          <w:sz w:val="22"/>
+          <w:szCs w:val="22"/>
+        </w:rPr>
+        <w:t>“</w:t>
+      </w:r>
+      <w:r>
+        <w:rPr>
+          <w:rFonts w:ascii="Times New Roman" w:eastAsia="宋体" w:hAnsi="Times New Roman" w:hint="eastAsia"/>
+          <w:i/>
+          <w:iCs/>
+          <w:color w:val="0000FF"/>
+          <w:sz w:val="22"/>
+          <w:szCs w:val="22"/>
+        </w:rPr>
+        <w:t>3</w:t>
+      </w:r>
+      <w:r>
+        <w:rPr>
+          <w:rFonts w:ascii="Times New Roman" w:eastAsia="宋体" w:hAnsi="Times New Roman"/>
+          <w:i/>
+          <w:iCs/>
+          <w:color w:val="0000FF"/>
+          <w:sz w:val="22"/>
+          <w:szCs w:val="22"/>
+        </w:rPr>
+        <w:t>”</w:t>
+      </w:r>
+      <w:r>
+        <w:rPr>
+          <w:rFonts w:ascii="Times New Roman" w:eastAsia="宋体" w:hAnsi="Times New Roman" w:hint="eastAsia"/>
+          <w:i/>
+          <w:iCs/>
+          <w:color w:val="0000FF"/>
+          <w:sz w:val="22"/>
+          <w:szCs w:val="22"/>
+        </w:rPr>
+        <w:t xml:space="preserve"> (</w:t>
+      </w:r>
+      <w:r>
+        <w:rPr>
+          <w:rFonts w:ascii="Times New Roman" w:eastAsia="宋体" w:hAnsi="Times New Roman"/>
+          <w:i/>
+          <w:iCs/>
+          <w:color w:val="0000FF"/>
+          <w:sz w:val="22"/>
+          <w:szCs w:val="22"/>
+        </w:rPr>
+        <w:t>i</w:t>
+      </w:r>
+      <w:r>
+        <w:rPr>
+          <w:rFonts w:ascii="Times New Roman" w:eastAsia="宋体" w:hAnsi="Times New Roman" w:hint="eastAsia"/>
+          <w:i/>
+          <w:iCs/>
+          <w:color w:val="0000FF"/>
+          <w:sz w:val="22"/>
+          <w:szCs w:val="22"/>
+        </w:rPr>
+        <w:t xml:space="preserve">nferred general population), the target population will be coded as </w:t>
+      </w:r>
+      <w:bookmarkStart w:id="19" w:name="_Hlk187539524"/>
+      <w:r>
+        <w:rPr>
+          <w:rFonts w:ascii="Times New Roman" w:eastAsia="宋体" w:hAnsi="Times New Roman" w:hint="eastAsia"/>
+          <w:i/>
+          <w:iCs/>
+          <w:color w:val="0000FF"/>
+          <w:sz w:val="22"/>
+          <w:szCs w:val="22"/>
+        </w:rPr>
+        <w:t>"global population"</w:t>
+      </w:r>
+      <w:bookmarkEnd w:id="19"/>
+      <w:r>
+        <w:rPr>
+          <w:rFonts w:ascii="Times New Roman" w:eastAsia="宋体" w:hAnsi="Times New Roman" w:hint="eastAsia"/>
+          <w:i/>
+          <w:iCs/>
+          <w:color w:val="0000FF"/>
+          <w:sz w:val="22"/>
+          <w:szCs w:val="22"/>
+        </w:rPr>
+        <w:t xml:space="preserve">. If the target population category is coded as </w:t>
+      </w:r>
+      <w:r>
+        <w:rPr>
+          <w:rFonts w:ascii="Times New Roman" w:eastAsia="宋体" w:hAnsi="Times New Roman"/>
+          <w:i/>
+          <w:iCs/>
+          <w:color w:val="0000FF"/>
+          <w:sz w:val="22"/>
+          <w:szCs w:val="22"/>
+        </w:rPr>
+        <w:t>“</w:t>
+      </w:r>
+      <w:r>
+        <w:rPr>
+          <w:rFonts w:ascii="Times New Roman" w:eastAsia="宋体" w:hAnsi="Times New Roman" w:hint="eastAsia"/>
+          <w:i/>
+          <w:iCs/>
+          <w:color w:val="0000FF"/>
+          <w:sz w:val="22"/>
+          <w:szCs w:val="22"/>
+        </w:rPr>
+        <w:t>1</w:t>
+      </w:r>
+      <w:r>
+        <w:rPr>
+          <w:rFonts w:ascii="Times New Roman" w:eastAsia="宋体" w:hAnsi="Times New Roman"/>
+          <w:i/>
+          <w:iCs/>
+          <w:color w:val="0000FF"/>
+          <w:sz w:val="22"/>
+          <w:szCs w:val="22"/>
+        </w:rPr>
+        <w:t>”</w:t>
+      </w:r>
+      <w:r>
+        <w:rPr>
+          <w:rFonts w:ascii="Times New Roman" w:eastAsia="宋体" w:hAnsi="Times New Roman" w:hint="eastAsia"/>
+          <w:i/>
+          <w:iCs/>
+          <w:color w:val="0000FF"/>
+          <w:sz w:val="22"/>
+          <w:szCs w:val="22"/>
+        </w:rPr>
+        <w:t xml:space="preserve"> (stated specific population), the specific target population will be coded based on the title, abstract, discussion, and conclusion of the paper."</w:t>
+      </w:r>
+    </w:p>
+    <w:p>
+      <w:pPr>
+        <w:spacing w:beforeLines="50" w:before="156" w:afterLines="50" w:after="156" w:line="360" w:lineRule="auto"/>
+        <w:jc w:val="center"/>
+        <w:rPr>
+          <w:rFonts w:ascii="Times New Roman" w:eastAsia="宋体" w:hAnsi="Times New Roman"/>
+          <w:szCs w:val="22"/>
+        </w:rPr>
+      </w:pPr>
     </w:p>
     <w:p>
       <w:pPr>
@@ -5851,6 +6025,111 @@
         <w:rPr>
           <w:rFonts w:ascii="Times New Roman" w:eastAsia="宋体" w:hAnsi="Times New Roman" w:cstheme="minorBidi"/>
           <w:b/>
+          <w:color w:val="0000FF"/>
+          <w:sz w:val="22"/>
+          <w:szCs w:val="22"/>
+        </w:rPr>
+      </w:pPr>
+      <w:bookmarkStart w:id="20" w:name="_Hlk169836562"/>
+      <w:bookmarkEnd w:id="17"/>
+      <w:r>
+        <w:rPr>
+          <w:rFonts w:ascii="Times New Roman" w:eastAsia="宋体" w:hAnsi="Times New Roman" w:cstheme="minorBidi"/>
+          <w:b/>
+          <w:color w:val="0000FF"/>
+          <w:sz w:val="22"/>
+          <w:szCs w:val="22"/>
+        </w:rPr>
+        <w:t xml:space="preserve">Comparison between </w:t>
+      </w:r>
+      <w:r>
+        <w:rPr>
+          <w:rFonts w:ascii="Times New Roman" w:eastAsia="宋体" w:hAnsi="Times New Roman" w:cstheme="minorBidi" w:hint="eastAsia"/>
+          <w:b/>
+          <w:color w:val="0000FF"/>
+          <w:sz w:val="22"/>
+          <w:szCs w:val="22"/>
+        </w:rPr>
+        <w:t xml:space="preserve">the </w:t>
+      </w:r>
+      <w:r>
+        <w:rPr>
+          <w:rFonts w:ascii="Times New Roman" w:eastAsia="宋体" w:hAnsi="Times New Roman" w:cstheme="minorBidi"/>
+          <w:b/>
+          <w:color w:val="0000FF"/>
+          <w:sz w:val="22"/>
+          <w:szCs w:val="22"/>
+        </w:rPr>
+        <w:t xml:space="preserve">sample and </w:t>
+      </w:r>
+      <w:r>
+        <w:rPr>
+          <w:rFonts w:ascii="Times New Roman" w:eastAsia="宋体" w:hAnsi="Times New Roman" w:cstheme="minorBidi" w:hint="eastAsia"/>
+          <w:b/>
+          <w:color w:val="0000FF"/>
+          <w:sz w:val="22"/>
+          <w:szCs w:val="22"/>
+        </w:rPr>
+        <w:t xml:space="preserve">the </w:t>
+      </w:r>
+      <w:r>
+        <w:rPr>
+          <w:rFonts w:ascii="Times New Roman" w:eastAsia="宋体" w:hAnsi="Times New Roman" w:cstheme="minorBidi"/>
+          <w:b/>
+          <w:color w:val="0000FF"/>
+          <w:sz w:val="22"/>
+          <w:szCs w:val="22"/>
+        </w:rPr>
+        <w:t>target population:</w:t>
+      </w:r>
+    </w:p>
+    <w:p>
+      <w:pPr>
+        <w:numPr>
+          <w:ilvl w:val="2"/>
+          <w:numId w:val="4"/>
+        </w:numPr>
+        <w:spacing w:after="100" w:afterAutospacing="1" w:line="360" w:lineRule="auto"/>
+        <w:rPr>
+          <w:rFonts w:ascii="Times New Roman" w:eastAsia="宋体" w:hAnsi="Times New Roman" w:cstheme="minorBidi"/>
+          <w:iCs/>
+          <w:color w:val="0000FF"/>
+          <w:sz w:val="22"/>
+          <w:szCs w:val="22"/>
+        </w:rPr>
+      </w:pPr>
+      <w:r>
+        <w:rPr>
+          <w:rFonts w:ascii="Times New Roman" w:eastAsia="宋体" w:hAnsi="Times New Roman" w:cstheme="minorBidi"/>
+          <w:iCs/>
+          <w:color w:val="0000FF"/>
+          <w:sz w:val="22"/>
+          <w:szCs w:val="22"/>
+        </w:rPr>
+        <w:t>0. No comparison; 1. Compariso</w:t>
+      </w:r>
+      <w:r>
+        <w:rPr>
+          <w:rFonts w:ascii="Times New Roman" w:eastAsia="宋体" w:hAnsi="Times New Roman" w:cstheme="minorBidi" w:hint="eastAsia"/>
+          <w:iCs/>
+          <w:color w:val="0000FF"/>
+          <w:sz w:val="22"/>
+          <w:szCs w:val="22"/>
+        </w:rPr>
+        <w:t>n.</w:t>
+      </w:r>
+    </w:p>
+    <w:bookmarkEnd w:id="20"/>
+    <w:p>
+      <w:pPr>
+        <w:numPr>
+          <w:ilvl w:val="0"/>
+          <w:numId w:val="3"/>
+        </w:numPr>
+        <w:spacing w:after="100" w:afterAutospacing="1" w:line="360" w:lineRule="auto"/>
+        <w:rPr>
+          <w:rFonts w:ascii="Times New Roman" w:eastAsia="宋体" w:hAnsi="Times New Roman" w:cstheme="minorBidi"/>
+          <w:b/>
           <w:sz w:val="22"/>
           <w:szCs w:val="22"/>
         </w:rPr>
@@ -5930,7 +6209,7 @@
       <w:pPr>
         <w:spacing w:beforeLines="50" w:before="156" w:afterLines="50" w:after="156" w:line="360" w:lineRule="auto"/>
         <w:rPr>
-          <w:rFonts w:ascii="等线" w:eastAsia="等线" w:hAnsi="等线"/>
+          <w:rFonts w:ascii="等线" w:eastAsia="等线" w:hAnsi="等线" w:hint="eastAsia"/>
           <w:sz w:val="21"/>
           <w:szCs w:val="22"/>
         </w:rPr>
@@ -5939,6 +6218,9 @@
     <w:p>
       <w:pPr>
         <w:spacing w:beforeLines="50" w:before="156" w:afterLines="50" w:after="156" w:line="360" w:lineRule="auto"/>
+        <w:rPr>
+          <w:rFonts w:hint="eastAsia"/>
+        </w:rPr>
       </w:pPr>
     </w:p>
     <w:sectPr>
@@ -5952,9 +6234,14 @@
 </file>
 
 <file path=word/endnotes.xml><?xml version="1.0" encoding="utf-8"?>
-<w:endnotes xmlns:wpc="http://schemas.microsoft.com/office/word/2010/wordprocessingCanvas" xmlns:cx="http://schemas.microsoft.com/office/drawing/2014/chartex" xmlns:cx1="http://schemas.microsoft.com/office/drawing/2015/9/8/chartex" xmlns:cx2="http://schemas.microsoft.com/office/drawing/2015/10/21/chartex" xmlns:cx3="http://schemas.microsoft.com/office/drawing/2016/5/9/chartex" xmlns:cx4="http://schemas.microsoft.com/office/drawing/2016/5/10/chartex" xmlns:cx5="http://schemas.microsoft.com/office/drawing/2016/5/11/chartex" xmlns:cx6="http://schemas.microsoft.com/office/drawing/2016/5/12/chartex" xmlns:cx7="http://schemas.microsoft.com/office/drawing/2016/5/13/chartex" xmlns:cx8="http://schemas.microsoft.com/office/drawing/2016/5/14/chartex" xmlns:mc="http://schemas.openxmlformats.org/markup-compatibility/2006" xmlns:aink="http://schemas.microsoft.com/office/drawing/2016/ink" xmlns:am3d="http://schemas.microsoft.com/office/drawing/2017/model3d" xmlns:o="urn:schemas-microsoft-com:office:office" xmlns:oel="http://schemas.microsoft.com/office/2019/extlst" xmlns:r="http://schemas.openxmlformats.org/officeDocument/2006/relationships" xmlns:m="http://schemas.openxmlformats.org/officeDocument/2006/math" xmlns:v="urn:schemas-microsoft-com:vml" xmlns:wp14="http://schemas.microsoft.com/office/word/2010/wordprocessingDrawing" xmlns:wp="http://schemas.openxmlformats.org/drawingml/2006/wordprocessingDrawing" xmlns:w10="urn:schemas-microsoft-com:office:word" xmlns:w="http://schemas.openxmlformats.org/wordprocessingml/2006/main" xmlns:w14="http://schemas.microsoft.com/office/word/2010/wordml" xmlns:w15="http://schemas.microsoft.com/office/word/2012/wordml" xmlns:w16cex="http://schemas.microsoft.com/office/word/2018/wordml/cex" xmlns:w16cid="http://schemas.microsoft.com/office/word/2016/wordml/cid" xmlns:w16="http://schemas.microsoft.com/office/word/2018/wordml" xmlns:w16sdtdh="http://schemas.microsoft.com/office/word/2020/wordml/sdtdatahash" xmlns:w16se="http://schemas.microsoft.com/office/word/2015/wordml/symex" xmlns:wpg="http://schemas.microsoft.com/office/word/2010/wordprocessingGroup" xmlns:wpi="http://schemas.microsoft.com/office/word/2010/wordprocessingInk" xmlns:wne="http://schemas.microsoft.com/office/word/2006/wordml" xmlns:wps="http://schemas.microsoft.com/office/word/2010/wordprocessingShape" mc:Ignorable="w14 w15 w16se w16cid w16 w16cex w16sdtdh wp14">
+<w:endnotes xmlns:wpc="http://schemas.microsoft.com/office/word/2010/wordprocessingCanvas" xmlns:cx="http://schemas.microsoft.com/office/drawing/2014/chartex" xmlns:cx1="http://schemas.microsoft.com/office/drawing/2015/9/8/chartex" xmlns:cx2="http://schemas.microsoft.com/office/drawing/2015/10/21/chartex" xmlns:cx3="http://schemas.microsoft.com/office/drawing/2016/5/9/chartex" xmlns:cx4="http://schemas.microsoft.com/office/drawing/2016/5/10/chartex" xmlns:cx5="http://schemas.microsoft.com/office/drawing/2016/5/11/chartex" xmlns:cx6="http://schemas.microsoft.com/office/drawing/2016/5/12/chartex" xmlns:cx7="http://schemas.microsoft.com/office/drawing/2016/5/13/chartex" xmlns:cx8="http://schemas.microsoft.com/office/drawing/2016/5/14/chartex" xmlns:mc="http://schemas.openxmlformats.org/markup-compatibility/2006" xmlns:aink="http://schemas.microsoft.com/office/drawing/2016/ink" xmlns:am3d="http://schemas.microsoft.com/office/drawing/2017/model3d" xmlns:o="urn:schemas-microsoft-com:office:office" xmlns:oel="http://schemas.microsoft.com/office/2019/extlst" xmlns:r="http://schemas.openxmlformats.org/officeDocument/2006/relationships" xmlns:m="http://schemas.openxmlformats.org/officeDocument/2006/math" xmlns:v="urn:schemas-microsoft-com:vml" xmlns:wp14="http://schemas.microsoft.com/office/word/2010/wordprocessingDrawing" xmlns:wp="http://schemas.openxmlformats.org/drawingml/2006/wordprocessingDrawing" xmlns:w10="urn:schemas-microsoft-com:office:word" xmlns:w="http://schemas.openxmlformats.org/wordprocessingml/2006/main" xmlns:w14="http://schemas.microsoft.com/office/word/2010/wordml" xmlns:w15="http://schemas.microsoft.com/office/word/2012/wordml" xmlns:w16cex="http://schemas.microsoft.com/office/word/2018/wordml/cex" xmlns:w16cid="http://schemas.microsoft.com/office/word/2016/wordml/cid" xmlns:w16="http://schemas.microsoft.com/office/word/2018/wordml" xmlns:w16du="http://schemas.microsoft.com/office/word/2023/wordml/word16du" xmlns:w16sdtdh="http://schemas.microsoft.com/office/word/2020/wordml/sdtdatahash" xmlns:w16sdtfl="http://schemas.microsoft.com/office/word/2024/wordml/sdtformatlock" xmlns:w16se="http://schemas.microsoft.com/office/word/2015/wordml/symex" xmlns:wpg="http://schemas.microsoft.com/office/word/2010/wordprocessingGroup" xmlns:wpi="http://schemas.microsoft.com/office/word/2010/wordprocessingInk" xmlns:wne="http://schemas.microsoft.com/office/word/2006/wordml" xmlns:wps="http://schemas.microsoft.com/office/word/2010/wordprocessingShape" mc:Ignorable="w14 w15 w16se w16cid w16 w16cex w16sdtdh w16sdtfl w16du wp14">
   <w:endnote w:type="separator" w:id="-1">
     <w:p>
+      <w:pPr>
+        <w:rPr>
+          <w:rFonts w:hint="eastAsia"/>
+        </w:rPr>
+      </w:pPr>
       <w:r>
         <w:separator/>
       </w:r>
@@ -5962,6 +6249,11 @@
   </w:endnote>
   <w:endnote w:type="continuationSeparator" w:id="0">
     <w:p>
+      <w:pPr>
+        <w:rPr>
+          <w:rFonts w:hint="eastAsia"/>
+        </w:rPr>
+      </w:pPr>
       <w:r>
         <w:continuationSeparator/>
       </w:r>
@@ -5971,9 +6263,14 @@
 </file>
 
 <file path=word/footnotes.xml><?xml version="1.0" encoding="utf-8"?>
-<w:footnotes xmlns:wpc="http://schemas.microsoft.com/office/word/2010/wordprocessingCanvas" xmlns:cx="http://schemas.microsoft.com/office/drawing/2014/chartex" xmlns:cx1="http://schemas.microsoft.com/office/drawing/2015/9/8/chartex" xmlns:cx2="http://schemas.microsoft.com/office/drawing/2015/10/21/chartex" xmlns:cx3="http://schemas.microsoft.com/office/drawing/2016/5/9/chartex" xmlns:cx4="http://schemas.microsoft.com/office/drawing/2016/5/10/chartex" xmlns:cx5="http://schemas.microsoft.com/office/drawing/2016/5/11/chartex" xmlns:cx6="http://schemas.microsoft.com/office/drawing/2016/5/12/chartex" xmlns:cx7="http://schemas.microsoft.com/office/drawing/2016/5/13/chartex" xmlns:cx8="http://schemas.microsoft.com/office/drawing/2016/5/14/chartex" xmlns:mc="http://schemas.openxmlformats.org/markup-compatibility/2006" xmlns:aink="http://schemas.microsoft.com/office/drawing/2016/ink" xmlns:am3d="http://schemas.microsoft.com/office/drawing/2017/model3d" xmlns:o="urn:schemas-microsoft-com:office:office" xmlns:oel="http://schemas.microsoft.com/office/2019/extlst" xmlns:r="http://schemas.openxmlformats.org/officeDocument/2006/relationships" xmlns:m="http://schemas.openxmlformats.org/officeDocument/2006/math" xmlns:v="urn:schemas-microsoft-com:vml" xmlns:wp14="http://schemas.microsoft.com/office/word/2010/wordprocessingDrawing" xmlns:wp="http://schemas.openxmlformats.org/drawingml/2006/wordprocessingDrawing" xmlns:w10="urn:schemas-microsoft-com:office:word" xmlns:w="http://schemas.openxmlformats.org/wordprocessingml/2006/main" xmlns:w14="http://schemas.microsoft.com/office/word/2010/wordml" xmlns:w15="http://schemas.microsoft.com/office/word/2012/wordml" xmlns:w16cex="http://schemas.microsoft.com/office/word/2018/wordml/cex" xmlns:w16cid="http://schemas.microsoft.com/office/word/2016/wordml/cid" xmlns:w16="http://schemas.microsoft.com/office/word/2018/wordml" xmlns:w16sdtdh="http://schemas.microsoft.com/office/word/2020/wordml/sdtdatahash" xmlns:w16se="http://schemas.microsoft.com/office/word/2015/wordml/symex" xmlns:wpg="http://schemas.microsoft.com/office/word/2010/wordprocessingGroup" xmlns:wpi="http://schemas.microsoft.com/office/word/2010/wordprocessingInk" xmlns:wne="http://schemas.microsoft.com/office/word/2006/wordml" xmlns:wps="http://schemas.microsoft.com/office/word/2010/wordprocessingShape" mc:Ignorable="w14 w15 w16se w16cid w16 w16cex w16sdtdh wp14">
+<w:footnotes xmlns:wpc="http://schemas.microsoft.com/office/word/2010/wordprocessingCanvas" xmlns:cx="http://schemas.microsoft.com/office/drawing/2014/chartex" xmlns:cx1="http://schemas.microsoft.com/office/drawing/2015/9/8/chartex" xmlns:cx2="http://schemas.microsoft.com/office/drawing/2015/10/21/chartex" xmlns:cx3="http://schemas.microsoft.com/office/drawing/2016/5/9/chartex" xmlns:cx4="http://schemas.microsoft.com/office/drawing/2016/5/10/chartex" xmlns:cx5="http://schemas.microsoft.com/office/drawing/2016/5/11/chartex" xmlns:cx6="http://schemas.microsoft.com/office/drawing/2016/5/12/chartex" xmlns:cx7="http://schemas.microsoft.com/office/drawing/2016/5/13/chartex" xmlns:cx8="http://schemas.microsoft.com/office/drawing/2016/5/14/chartex" xmlns:mc="http://schemas.openxmlformats.org/markup-compatibility/2006" xmlns:aink="http://schemas.microsoft.com/office/drawing/2016/ink" xmlns:am3d="http://schemas.microsoft.com/office/drawing/2017/model3d" xmlns:o="urn:schemas-microsoft-com:office:office" xmlns:oel="http://schemas.microsoft.com/office/2019/extlst" xmlns:r="http://schemas.openxmlformats.org/officeDocument/2006/relationships" xmlns:m="http://schemas.openxmlformats.org/officeDocument/2006/math" xmlns:v="urn:schemas-microsoft-com:vml" xmlns:wp14="http://schemas.microsoft.com/office/word/2010/wordprocessingDrawing" xmlns:wp="http://schemas.openxmlformats.org/drawingml/2006/wordprocessingDrawing" xmlns:w10="urn:schemas-microsoft-com:office:word" xmlns:w="http://schemas.openxmlformats.org/wordprocessingml/2006/main" xmlns:w14="http://schemas.microsoft.com/office/word/2010/wordml" xmlns:w15="http://schemas.microsoft.com/office/word/2012/wordml" xmlns:w16cex="http://schemas.microsoft.com/office/word/2018/wordml/cex" xmlns:w16cid="http://schemas.microsoft.com/office/word/2016/wordml/cid" xmlns:w16="http://schemas.microsoft.com/office/word/2018/wordml" xmlns:w16du="http://schemas.microsoft.com/office/word/2023/wordml/word16du" xmlns:w16sdtdh="http://schemas.microsoft.com/office/word/2020/wordml/sdtdatahash" xmlns:w16sdtfl="http://schemas.microsoft.com/office/word/2024/wordml/sdtformatlock" xmlns:w16se="http://schemas.microsoft.com/office/word/2015/wordml/symex" xmlns:wpg="http://schemas.microsoft.com/office/word/2010/wordprocessingGroup" xmlns:wpi="http://schemas.microsoft.com/office/word/2010/wordprocessingInk" xmlns:wne="http://schemas.microsoft.com/office/word/2006/wordml" xmlns:wps="http://schemas.microsoft.com/office/word/2010/wordprocessingShape" mc:Ignorable="w14 w15 w16se w16cid w16 w16cex w16sdtdh w16sdtfl w16du wp14">
   <w:footnote w:type="separator" w:id="-1">
     <w:p>
+      <w:pPr>
+        <w:rPr>
+          <w:rFonts w:hint="eastAsia"/>
+        </w:rPr>
+      </w:pPr>
       <w:r>
         <w:separator/>
       </w:r>
@@ -5981,6 +6278,11 @@
   </w:footnote>
   <w:footnote w:type="continuationSeparator" w:id="0">
     <w:p>
+      <w:pPr>
+        <w:rPr>
+          <w:rFonts w:hint="eastAsia"/>
+        </w:rPr>
+      </w:pPr>
       <w:r>
         <w:continuationSeparator/>
       </w:r>
@@ -6020,6 +6322,9 @@
     <w:p>
       <w:pPr>
         <w:pStyle w:val="a5"/>
+        <w:rPr>
+          <w:rFonts w:hint="eastAsia"/>
+        </w:rPr>
       </w:pPr>
       <w:r>
         <w:rPr>
@@ -6033,7 +6338,7 @@
 </file>
 
 <file path=word/numbering.xml><?xml version="1.0" encoding="utf-8"?>
-<w:numbering xmlns:wpc="http://schemas.microsoft.com/office/word/2010/wordprocessingCanvas" xmlns:cx="http://schemas.microsoft.com/office/drawing/2014/chartex" xmlns:cx1="http://schemas.microsoft.com/office/drawing/2015/9/8/chartex" xmlns:cx2="http://schemas.microsoft.com/office/drawing/2015/10/21/chartex" xmlns:cx3="http://schemas.microsoft.com/office/drawing/2016/5/9/chartex" xmlns:cx4="http://schemas.microsoft.com/office/drawing/2016/5/10/chartex" xmlns:cx5="http://schemas.microsoft.com/office/drawing/2016/5/11/chartex" xmlns:cx6="http://schemas.microsoft.com/office/drawing/2016/5/12/chartex" xmlns:cx7="http://schemas.microsoft.com/office/drawing/2016/5/13/chartex" xmlns:cx8="http://schemas.microsoft.com/office/drawing/2016/5/14/chartex" xmlns:mc="http://schemas.openxmlformats.org/markup-compatibility/2006" xmlns:aink="http://schemas.microsoft.com/office/drawing/2016/ink" xmlns:am3d="http://schemas.microsoft.com/office/drawing/2017/model3d" xmlns:o="urn:schemas-microsoft-com:office:office" xmlns:oel="http://schemas.microsoft.com/office/2019/extlst" xmlns:r="http://schemas.openxmlformats.org/officeDocument/2006/relationships" xmlns:m="http://schemas.openxmlformats.org/officeDocument/2006/math" xmlns:v="urn:schemas-microsoft-com:vml" xmlns:wp14="http://schemas.microsoft.com/office/word/2010/wordprocessingDrawing" xmlns:wp="http://schemas.openxmlformats.org/drawingml/2006/wordprocessingDrawing" xmlns:w10="urn:schemas-microsoft-com:office:word" xmlns:w="http://schemas.openxmlformats.org/wordprocessingml/2006/main" xmlns:w14="http://schemas.microsoft.com/office/word/2010/wordml" xmlns:w15="http://schemas.microsoft.com/office/word/2012/wordml" xmlns:w16cex="http://schemas.microsoft.com/office/word/2018/wordml/cex" xmlns:w16cid="http://schemas.microsoft.com/office/word/2016/wordml/cid" xmlns:w16="http://schemas.microsoft.com/office/word/2018/wordml" xmlns:w16sdtdh="http://schemas.microsoft.com/office/word/2020/wordml/sdtdatahash" xmlns:w16se="http://schemas.microsoft.com/office/word/2015/wordml/symex" xmlns:wpg="http://schemas.microsoft.com/office/word/2010/wordprocessingGroup" xmlns:wpi="http://schemas.microsoft.com/office/word/2010/wordprocessingInk" xmlns:wne="http://schemas.microsoft.com/office/word/2006/wordml" xmlns:wps="http://schemas.microsoft.com/office/word/2010/wordprocessingShape" mc:Ignorable="w14 w15 w16se w16cid w16 w16cex w16sdtdh wp14">
+<w:numbering xmlns:wpc="http://schemas.microsoft.com/office/word/2010/wordprocessingCanvas" xmlns:cx="http://schemas.microsoft.com/office/drawing/2014/chartex" xmlns:cx1="http://schemas.microsoft.com/office/drawing/2015/9/8/chartex" xmlns:cx2="http://schemas.microsoft.com/office/drawing/2015/10/21/chartex" xmlns:cx3="http://schemas.microsoft.com/office/drawing/2016/5/9/chartex" xmlns:cx4="http://schemas.microsoft.com/office/drawing/2016/5/10/chartex" xmlns:cx5="http://schemas.microsoft.com/office/drawing/2016/5/11/chartex" xmlns:cx6="http://schemas.microsoft.com/office/drawing/2016/5/12/chartex" xmlns:cx7="http://schemas.microsoft.com/office/drawing/2016/5/13/chartex" xmlns:cx8="http://schemas.microsoft.com/office/drawing/2016/5/14/chartex" xmlns:mc="http://schemas.openxmlformats.org/markup-compatibility/2006" xmlns:aink="http://schemas.microsoft.com/office/drawing/2016/ink" xmlns:am3d="http://schemas.microsoft.com/office/drawing/2017/model3d" xmlns:o="urn:schemas-microsoft-com:office:office" xmlns:oel="http://schemas.microsoft.com/office/2019/extlst" xmlns:r="http://schemas.openxmlformats.org/officeDocument/2006/relationships" xmlns:m="http://schemas.openxmlformats.org/officeDocument/2006/math" xmlns:v="urn:schemas-microsoft-com:vml" xmlns:wp14="http://schemas.microsoft.com/office/word/2010/wordprocessingDrawing" xmlns:wp="http://schemas.openxmlformats.org/drawingml/2006/wordprocessingDrawing" xmlns:w10="urn:schemas-microsoft-com:office:word" xmlns:w="http://schemas.openxmlformats.org/wordprocessingml/2006/main" xmlns:w14="http://schemas.microsoft.com/office/word/2010/wordml" xmlns:w15="http://schemas.microsoft.com/office/word/2012/wordml" xmlns:w16cex="http://schemas.microsoft.com/office/word/2018/wordml/cex" xmlns:w16cid="http://schemas.microsoft.com/office/word/2016/wordml/cid" xmlns:w16="http://schemas.microsoft.com/office/word/2018/wordml" xmlns:w16du="http://schemas.microsoft.com/office/word/2023/wordml/word16du" xmlns:w16sdtdh="http://schemas.microsoft.com/office/word/2020/wordml/sdtdatahash" xmlns:w16sdtfl="http://schemas.microsoft.com/office/word/2024/wordml/sdtformatlock" xmlns:w16se="http://schemas.microsoft.com/office/word/2015/wordml/symex" xmlns:wpg="http://schemas.microsoft.com/office/word/2010/wordprocessingGroup" xmlns:wpi="http://schemas.microsoft.com/office/word/2010/wordprocessingInk" xmlns:wne="http://schemas.microsoft.com/office/word/2006/wordml" xmlns:wps="http://schemas.microsoft.com/office/word/2010/wordprocessingShape" mc:Ignorable="w14 w15 w16se w16cid w16 w16cex w16sdtdh w16sdtfl w16du wp14">
   <w:abstractNum w:abstractNumId="0" w15:restartNumberingAfterBreak="0">
     <w:nsid w:val="0E2710FE"/>
     <w:multiLevelType w:val="multilevel"/>
@@ -6505,7 +6810,7 @@
 </file>
 
 <file path=word/styles.xml><?xml version="1.0" encoding="utf-8"?>
-<w:styles xmlns:mc="http://schemas.openxmlformats.org/markup-compatibility/2006" xmlns:r="http://schemas.openxmlformats.org/officeDocument/2006/relationships" xmlns:w="http://schemas.openxmlformats.org/wordprocessingml/2006/main" xmlns:w14="http://schemas.microsoft.com/office/word/2010/wordml" xmlns:w15="http://schemas.microsoft.com/office/word/2012/wordml" xmlns:w16cex="http://schemas.microsoft.com/office/word/2018/wordml/cex" xmlns:w16cid="http://schemas.microsoft.com/office/word/2016/wordml/cid" xmlns:w16="http://schemas.microsoft.com/office/word/2018/wordml" xmlns:w16sdtdh="http://schemas.microsoft.com/office/word/2020/wordml/sdtdatahash" xmlns:w16se="http://schemas.microsoft.com/office/word/2015/wordml/symex" mc:Ignorable="w14 w15 w16se w16cid w16 w16cex w16sdtdh">
+<w:styles xmlns:mc="http://schemas.openxmlformats.org/markup-compatibility/2006" xmlns:r="http://schemas.openxmlformats.org/officeDocument/2006/relationships" xmlns:w="http://schemas.openxmlformats.org/wordprocessingml/2006/main" xmlns:w14="http://schemas.microsoft.com/office/word/2010/wordml" xmlns:w15="http://schemas.microsoft.com/office/word/2012/wordml" xmlns:w16cex="http://schemas.microsoft.com/office/word/2018/wordml/cex" xmlns:w16cid="http://schemas.microsoft.com/office/word/2016/wordml/cid" xmlns:w16="http://schemas.microsoft.com/office/word/2018/wordml" xmlns:w16du="http://schemas.microsoft.com/office/word/2023/wordml/word16du" xmlns:w16sdtdh="http://schemas.microsoft.com/office/word/2020/wordml/sdtdatahash" xmlns:w16sdtfl="http://schemas.microsoft.com/office/word/2024/wordml/sdtformatlock" xmlns:w16se="http://schemas.microsoft.com/office/word/2015/wordml/symex" mc:Ignorable="w14 w15 w16se w16cid w16 w16cex w16sdtdh w16sdtfl w16du">
   <w:docDefaults>
     <w:rPrDefault>
       <w:rPr>
